--- a/employee-time-tracker/User guide.docx
+++ b/employee-time-tracker/User guide.docx
@@ -9,35 +9,12 @@
           <w:bCs/>
         </w:rPr>
       </w:pPr>
-      <w:proofErr w:type="spellStart"/>
-      <w:r>
-        <w:rPr>
-          <w:b/>
-          <w:bCs/>
-        </w:rPr>
-        <w:t>Lietotāji</w:t>
-      </w:r>
-      <w:proofErr w:type="spellEnd"/>
-      <w:r>
-        <w:rPr>
-          <w:b/>
-          <w:bCs/>
-        </w:rPr>
-        <w:t xml:space="preserve"> un paroles</w:t>
-      </w:r>
-      <w:r>
-        <w:rPr>
-          <w:b/>
-          <w:bCs/>
-        </w:rPr>
-        <w:t xml:space="preserve"> </w:t>
-      </w:r>
-      <w:r>
-        <w:rPr>
-          <w:b/>
-          <w:bCs/>
-        </w:rPr>
-        <w:t>(Examples for testing)</w:t>
+      <w:r>
+        <w:rPr>
+          <w:b/>
+          <w:bCs/>
+        </w:rPr>
+        <w:t>Lietotāji un paroles (Examples for testing)</w:t>
       </w:r>
       <w:r>
         <w:rPr>
@@ -45,70 +22,37 @@
           <w:bCs/>
         </w:rPr>
         <w:br/>
-      </w:r>
-      <w:proofErr w:type="spellStart"/>
-      <w:r>
-        <w:rPr>
-          <w:b/>
-          <w:bCs/>
-        </w:rPr>
-        <w:t>Lietotājs</w:t>
-      </w:r>
-      <w:proofErr w:type="spellEnd"/>
-      <w:r>
-        <w:rPr>
-          <w:b/>
-          <w:bCs/>
-        </w:rPr>
-        <w:t xml:space="preserve"> – Admin</w:t>
-      </w:r>
-    </w:p>
-    <w:p>
-      <w:pPr>
-        <w:rPr>
-          <w:b/>
-          <w:bCs/>
-        </w:rPr>
-      </w:pPr>
-      <w:r>
-        <w:rPr>
-          <w:b/>
-          <w:bCs/>
-        </w:rPr>
-        <w:t xml:space="preserve">Parole – </w:t>
-      </w:r>
-      <w:proofErr w:type="spellStart"/>
-      <w:r>
-        <w:rPr>
-          <w:b/>
-          <w:bCs/>
-        </w:rPr>
-        <w:t>adminpass</w:t>
-      </w:r>
-      <w:proofErr w:type="spellEnd"/>
-    </w:p>
-    <w:p>
-      <w:pPr>
-        <w:rPr>
-          <w:b/>
-          <w:bCs/>
-        </w:rPr>
-      </w:pPr>
-      <w:proofErr w:type="spellStart"/>
-      <w:r>
-        <w:rPr>
-          <w:b/>
-          <w:bCs/>
-        </w:rPr>
-        <w:t>Lietotājs</w:t>
-      </w:r>
-      <w:proofErr w:type="spellEnd"/>
-      <w:r>
-        <w:rPr>
-          <w:b/>
-          <w:bCs/>
-        </w:rPr>
-        <w:t xml:space="preserve"> – eployee1</w:t>
+        <w:t>Lietotājs – Admin</w:t>
+      </w:r>
+    </w:p>
+    <w:p>
+      <w:pPr>
+        <w:rPr>
+          <w:b/>
+          <w:bCs/>
+        </w:rPr>
+      </w:pPr>
+      <w:r>
+        <w:rPr>
+          <w:b/>
+          <w:bCs/>
+        </w:rPr>
+        <w:t>Parole – adminpass</w:t>
+      </w:r>
+    </w:p>
+    <w:p>
+      <w:pPr>
+        <w:rPr>
+          <w:b/>
+          <w:bCs/>
+        </w:rPr>
+      </w:pPr>
+      <w:r>
+        <w:rPr>
+          <w:b/>
+          <w:bCs/>
+        </w:rPr>
+        <w:t>Lietotājs – eployee1</w:t>
       </w:r>
     </w:p>
     <w:p>
@@ -135,82 +79,15 @@
           <w:bCs/>
         </w:rPr>
       </w:pPr>
-      <w:proofErr w:type="spellStart"/>
-      <w:r>
-        <w:rPr>
-          <w:b/>
-          <w:bCs/>
-        </w:rPr>
-        <w:t>Darbinieku</w:t>
-      </w:r>
-      <w:proofErr w:type="spellEnd"/>
-      <w:r>
-        <w:rPr>
-          <w:b/>
-          <w:bCs/>
-        </w:rPr>
-        <w:t xml:space="preserve"> Laika </w:t>
-      </w:r>
-      <w:proofErr w:type="spellStart"/>
-      <w:r>
-        <w:rPr>
-          <w:b/>
-          <w:bCs/>
-        </w:rPr>
-        <w:t>Uzskaites</w:t>
-      </w:r>
-      <w:proofErr w:type="spellEnd"/>
-      <w:r>
-        <w:rPr>
-          <w:b/>
-          <w:bCs/>
-        </w:rPr>
-        <w:t xml:space="preserve"> </w:t>
-      </w:r>
-      <w:proofErr w:type="spellStart"/>
-      <w:r>
-        <w:rPr>
-          <w:b/>
-          <w:bCs/>
-        </w:rPr>
-        <w:t>Sistēma</w:t>
-      </w:r>
-      <w:proofErr w:type="spellEnd"/>
-      <w:r>
-        <w:rPr>
-          <w:b/>
-          <w:bCs/>
-        </w:rPr>
-        <w:t xml:space="preserve"> - </w:t>
-      </w:r>
-      <w:proofErr w:type="spellStart"/>
-      <w:r>
-        <w:rPr>
-          <w:b/>
-          <w:bCs/>
-        </w:rPr>
-        <w:t>Lietotāja</w:t>
-      </w:r>
-      <w:proofErr w:type="spellEnd"/>
-      <w:r>
-        <w:rPr>
-          <w:b/>
-          <w:bCs/>
-        </w:rPr>
-        <w:t xml:space="preserve"> </w:t>
-      </w:r>
-      <w:proofErr w:type="spellStart"/>
-      <w:r>
-        <w:rPr>
-          <w:b/>
-          <w:bCs/>
-        </w:rPr>
-        <w:t>ceļvedis</w:t>
-      </w:r>
-      <w:proofErr w:type="spellEnd"/>
-    </w:p>
-    <w:p>
-      <w:proofErr w:type="spellStart"/>
+      <w:r>
+        <w:rPr>
+          <w:b/>
+          <w:bCs/>
+        </w:rPr>
+        <w:t>Darbinieku Laika Uzskaites Sistēma - Lietotāja ceļvedis</w:t>
+      </w:r>
+    </w:p>
+    <w:p>
       <w:r>
         <w:rPr>
           <w:b/>
@@ -218,45 +95,25 @@
         </w:rPr>
         <w:t>Versija</w:t>
       </w:r>
-      <w:proofErr w:type="spellEnd"/>
       <w:r>
         <w:t>: 1.0</w:t>
       </w:r>
       <w:r>
         <w:br/>
       </w:r>
-      <w:proofErr w:type="spellStart"/>
-      <w:r>
-        <w:rPr>
-          <w:b/>
-          <w:bCs/>
-        </w:rPr>
-        <w:t>Pēdējā</w:t>
-      </w:r>
-      <w:proofErr w:type="spellEnd"/>
-      <w:r>
-        <w:rPr>
-          <w:b/>
-          <w:bCs/>
-        </w:rPr>
-        <w:t xml:space="preserve"> </w:t>
-      </w:r>
-      <w:proofErr w:type="spellStart"/>
-      <w:r>
-        <w:rPr>
-          <w:b/>
-          <w:bCs/>
-        </w:rPr>
-        <w:t>atjaunināšana</w:t>
-      </w:r>
-      <w:proofErr w:type="spellEnd"/>
+      <w:r>
+        <w:rPr>
+          <w:b/>
+          <w:bCs/>
+        </w:rPr>
+        <w:t>Pēdējā atjaunināšana</w:t>
+      </w:r>
       <w:r>
         <w:t>: 2025</w:t>
       </w:r>
       <w:r>
         <w:br/>
       </w:r>
-      <w:proofErr w:type="spellStart"/>
       <w:r>
         <w:rPr>
           <w:b/>
@@ -264,7 +121,6 @@
         </w:rPr>
         <w:t>Atbalsts</w:t>
       </w:r>
-      <w:proofErr w:type="spellEnd"/>
       <w:r>
         <w:t>: admin@example.com</w:t>
       </w:r>
@@ -272,7 +128,7 @@
     <w:p>
       <w:r>
         <w:pict w14:anchorId="2E684B09">
-          <v:rect id="_x0000_i1079" style="width:0;height:1.5pt" o:hralign="center" o:hrstd="t" o:hr="t" fillcolor="#a0a0a0" stroked="f"/>
+          <v:rect id="_x0000_i1025" style="width:0;height:1.5pt" o:hralign="center" o:hrstd="t" o:hr="t" fillcolor="#a0a0a0" stroked="f"/>
         </w:pict>
       </w:r>
     </w:p>
@@ -288,102 +144,22 @@
           <w:b/>
           <w:bCs/>
         </w:rPr>
-        <w:t xml:space="preserve">1. </w:t>
-      </w:r>
-      <w:proofErr w:type="spellStart"/>
-      <w:r>
-        <w:rPr>
-          <w:b/>
-          <w:bCs/>
-        </w:rPr>
-        <w:t>Ievads</w:t>
-      </w:r>
-      <w:proofErr w:type="spellEnd"/>
-    </w:p>
-    <w:p>
-      <w:proofErr w:type="spellStart"/>
-      <w:r>
-        <w:t>Laipni</w:t>
-      </w:r>
-      <w:proofErr w:type="spellEnd"/>
-      <w:r>
-        <w:t xml:space="preserve"> </w:t>
-      </w:r>
-      <w:proofErr w:type="spellStart"/>
-      <w:r>
-        <w:t>lūgti</w:t>
-      </w:r>
-      <w:proofErr w:type="spellEnd"/>
-      <w:r>
-        <w:t xml:space="preserve"> </w:t>
-      </w:r>
-      <w:proofErr w:type="spellStart"/>
-      <w:r>
-        <w:rPr>
-          <w:b/>
-          <w:bCs/>
-        </w:rPr>
-        <w:t>Darbinieku</w:t>
-      </w:r>
-      <w:proofErr w:type="spellEnd"/>
-      <w:r>
-        <w:rPr>
-          <w:b/>
-          <w:bCs/>
-        </w:rPr>
-        <w:t xml:space="preserve"> Laika </w:t>
-      </w:r>
-      <w:proofErr w:type="spellStart"/>
-      <w:r>
-        <w:rPr>
-          <w:b/>
-          <w:bCs/>
-        </w:rPr>
-        <w:t>Uzskaites</w:t>
-      </w:r>
-      <w:proofErr w:type="spellEnd"/>
-      <w:r>
-        <w:rPr>
-          <w:b/>
-          <w:bCs/>
-        </w:rPr>
-        <w:t xml:space="preserve"> </w:t>
-      </w:r>
-      <w:proofErr w:type="spellStart"/>
-      <w:r>
-        <w:rPr>
-          <w:b/>
-          <w:bCs/>
-        </w:rPr>
-        <w:t>Sistēmā</w:t>
-      </w:r>
-      <w:proofErr w:type="spellEnd"/>
-      <w:r>
-        <w:t xml:space="preserve">. </w:t>
-      </w:r>
-      <w:proofErr w:type="spellStart"/>
-      <w:r>
-        <w:t>Šī</w:t>
-      </w:r>
-      <w:proofErr w:type="spellEnd"/>
-      <w:r>
-        <w:t xml:space="preserve"> </w:t>
-      </w:r>
-      <w:proofErr w:type="spellStart"/>
-      <w:r>
-        <w:t>sistēma</w:t>
-      </w:r>
-      <w:proofErr w:type="spellEnd"/>
-      <w:r>
-        <w:t xml:space="preserve"> </w:t>
-      </w:r>
-      <w:proofErr w:type="spellStart"/>
-      <w:r>
-        <w:t>ļauj</w:t>
-      </w:r>
-      <w:proofErr w:type="spellEnd"/>
-      <w:r>
-        <w:t>:</w:t>
+        <w:t>1. Ievads</w:t>
+      </w:r>
+    </w:p>
+    <w:p>
+      <w:r>
+        <w:t xml:space="preserve">Laipni lūgti </w:t>
+      </w:r>
+      <w:r>
+        <w:rPr>
+          <w:b/>
+          <w:bCs/>
+        </w:rPr>
+        <w:t>Darbinieku Laika Uzskaites Sistēmā</w:t>
+      </w:r>
+      <w:r>
+        <w:t>. Šī sistēma ļauj:</w:t>
       </w:r>
     </w:p>
     <w:p>
@@ -393,27 +169,9 @@
           <w:numId w:val="1"/>
         </w:numPr>
       </w:pPr>
-      <w:proofErr w:type="spellStart"/>
-      <w:r>
-        <w:t>Reģistrēt</w:t>
-      </w:r>
-      <w:proofErr w:type="spellEnd"/>
-      <w:r>
-        <w:t xml:space="preserve"> </w:t>
-      </w:r>
-      <w:proofErr w:type="spellStart"/>
-      <w:r>
-        <w:t>kontu</w:t>
-      </w:r>
-      <w:proofErr w:type="spellEnd"/>
-      <w:r>
-        <w:t xml:space="preserve"> un </w:t>
-      </w:r>
-      <w:proofErr w:type="spellStart"/>
-      <w:r>
-        <w:t>pieteikties</w:t>
-      </w:r>
-      <w:proofErr w:type="spellEnd"/>
+      <w:r>
+        <w:t>Reģistrēt kontu un pieteikties</w:t>
+      </w:r>
     </w:p>
     <w:p>
       <w:pPr>
@@ -422,53 +180,8 @@
           <w:numId w:val="1"/>
         </w:numPr>
       </w:pPr>
-      <w:proofErr w:type="spellStart"/>
-      <w:r>
-        <w:t>Uzskaitīt</w:t>
-      </w:r>
-      <w:proofErr w:type="spellEnd"/>
-      <w:r>
-        <w:t xml:space="preserve"> </w:t>
-      </w:r>
-      <w:proofErr w:type="spellStart"/>
-      <w:r>
-        <w:t>darba</w:t>
-      </w:r>
-      <w:proofErr w:type="spellEnd"/>
-      <w:r>
-        <w:t xml:space="preserve"> </w:t>
-      </w:r>
-      <w:proofErr w:type="spellStart"/>
-      <w:r>
-        <w:t>laiku</w:t>
-      </w:r>
-      <w:proofErr w:type="spellEnd"/>
-      <w:r>
-        <w:t xml:space="preserve"> (</w:t>
-      </w:r>
-      <w:proofErr w:type="spellStart"/>
-      <w:r>
-        <w:t>pulksteņa</w:t>
-      </w:r>
-      <w:proofErr w:type="spellEnd"/>
-      <w:r>
-        <w:t xml:space="preserve"> </w:t>
-      </w:r>
-      <w:proofErr w:type="spellStart"/>
-      <w:r>
-        <w:t>ieslēgšana</w:t>
-      </w:r>
-      <w:proofErr w:type="spellEnd"/>
-      <w:r>
-        <w:t xml:space="preserve"> un </w:t>
-      </w:r>
-      <w:proofErr w:type="spellStart"/>
-      <w:r>
-        <w:t>izslēgšana</w:t>
-      </w:r>
-      <w:proofErr w:type="spellEnd"/>
-      <w:r>
-        <w:t>)</w:t>
+      <w:r>
+        <w:t>Uzskaitīt darba laiku (pulksteņa ieslēgšana un izslēgšana)</w:t>
       </w:r>
     </w:p>
     <w:p>
@@ -478,35 +191,9 @@
           <w:numId w:val="1"/>
         </w:numPr>
       </w:pPr>
-      <w:proofErr w:type="spellStart"/>
-      <w:r>
-        <w:t>Lasīt</w:t>
-      </w:r>
-      <w:proofErr w:type="spellEnd"/>
-      <w:r>
-        <w:t xml:space="preserve"> </w:t>
-      </w:r>
-      <w:proofErr w:type="spellStart"/>
-      <w:r>
-        <w:t>jaunākās</w:t>
-      </w:r>
-      <w:proofErr w:type="spellEnd"/>
-      <w:r>
-        <w:t xml:space="preserve"> </w:t>
-      </w:r>
-      <w:proofErr w:type="spellStart"/>
-      <w:r>
-        <w:t>uzņēmuma</w:t>
-      </w:r>
-      <w:proofErr w:type="spellEnd"/>
-      <w:r>
-        <w:t xml:space="preserve"> </w:t>
-      </w:r>
-      <w:proofErr w:type="spellStart"/>
-      <w:r>
-        <w:t>ziņas</w:t>
-      </w:r>
-      <w:proofErr w:type="spellEnd"/>
+      <w:r>
+        <w:t>Lasīt jaunākās uzņēmuma ziņas</w:t>
+      </w:r>
     </w:p>
     <w:p>
       <w:pPr>
@@ -515,47 +202,13 @@
           <w:numId w:val="1"/>
         </w:numPr>
       </w:pPr>
-      <w:proofErr w:type="spellStart"/>
-      <w:r>
-        <w:t>Pārvaldīt</w:t>
-      </w:r>
-      <w:proofErr w:type="spellEnd"/>
-      <w:r>
-        <w:t xml:space="preserve"> </w:t>
-      </w:r>
-      <w:proofErr w:type="spellStart"/>
-      <w:r>
-        <w:t>iestatījumus</w:t>
-      </w:r>
-      <w:proofErr w:type="spellEnd"/>
-      <w:r>
-        <w:t xml:space="preserve"> un </w:t>
-      </w:r>
-      <w:proofErr w:type="spellStart"/>
-      <w:r>
-        <w:t>mainīt</w:t>
-      </w:r>
-      <w:proofErr w:type="spellEnd"/>
-      <w:r>
-        <w:t xml:space="preserve"> </w:t>
-      </w:r>
-      <w:proofErr w:type="spellStart"/>
-      <w:r>
-        <w:t>paroli</w:t>
-      </w:r>
-      <w:proofErr w:type="spellEnd"/>
-    </w:p>
-    <w:p>
-      <w:r>
-        <w:t xml:space="preserve">Ja </w:t>
-      </w:r>
-      <w:proofErr w:type="spellStart"/>
-      <w:r>
-        <w:t>esat</w:t>
-      </w:r>
-      <w:proofErr w:type="spellEnd"/>
-      <w:r>
-        <w:t xml:space="preserve"> </w:t>
+      <w:r>
+        <w:t>Pārvaldīt iestatījumus un mainīt paroli</w:t>
+      </w:r>
+    </w:p>
+    <w:p>
+      <w:r>
+        <w:t xml:space="preserve">Ja esat </w:t>
       </w:r>
       <w:r>
         <w:rPr>
@@ -565,85 +218,13 @@
         <w:t>administrators</w:t>
       </w:r>
       <w:r>
-        <w:t xml:space="preserve">, </w:t>
-      </w:r>
-      <w:proofErr w:type="spellStart"/>
-      <w:r>
-        <w:t>jums</w:t>
-      </w:r>
-      <w:proofErr w:type="spellEnd"/>
-      <w:r>
-        <w:t xml:space="preserve"> </w:t>
-      </w:r>
-      <w:proofErr w:type="spellStart"/>
-      <w:r>
-        <w:t>būs</w:t>
-      </w:r>
-      <w:proofErr w:type="spellEnd"/>
-      <w:r>
-        <w:t xml:space="preserve"> </w:t>
-      </w:r>
-      <w:proofErr w:type="spellStart"/>
-      <w:r>
-        <w:t>papildu</w:t>
-      </w:r>
-      <w:proofErr w:type="spellEnd"/>
-      <w:r>
-        <w:t xml:space="preserve"> </w:t>
-      </w:r>
-      <w:proofErr w:type="spellStart"/>
-      <w:r>
-        <w:t>piekļuve</w:t>
-      </w:r>
-      <w:proofErr w:type="spellEnd"/>
-      <w:r>
-        <w:t xml:space="preserve"> </w:t>
-      </w:r>
-      <w:proofErr w:type="spellStart"/>
-      <w:r>
-        <w:t>lietotāju</w:t>
-      </w:r>
-      <w:proofErr w:type="spellEnd"/>
-      <w:r>
-        <w:t xml:space="preserve"> un </w:t>
-      </w:r>
-      <w:proofErr w:type="spellStart"/>
-      <w:r>
-        <w:t>darba</w:t>
-      </w:r>
-      <w:proofErr w:type="spellEnd"/>
-      <w:r>
-        <w:t xml:space="preserve"> </w:t>
-      </w:r>
-      <w:proofErr w:type="spellStart"/>
-      <w:r>
-        <w:t>laika</w:t>
-      </w:r>
-      <w:proofErr w:type="spellEnd"/>
-      <w:r>
-        <w:t xml:space="preserve"> </w:t>
-      </w:r>
-      <w:proofErr w:type="spellStart"/>
-      <w:r>
-        <w:t>uzskaites</w:t>
-      </w:r>
-      <w:proofErr w:type="spellEnd"/>
-      <w:r>
-        <w:t xml:space="preserve"> </w:t>
-      </w:r>
-      <w:proofErr w:type="spellStart"/>
-      <w:r>
-        <w:t>pārvaldībai</w:t>
-      </w:r>
-      <w:proofErr w:type="spellEnd"/>
-      <w:r>
-        <w:t>.</w:t>
+        <w:t>, jums būs papildu piekļuve lietotāju un darba laika uzskaites pārvaldībai.</w:t>
       </w:r>
     </w:p>
     <w:p>
       <w:r>
         <w:pict w14:anchorId="72135E2D">
-          <v:rect id="_x0000_i1080" style="width:0;height:1.5pt" o:hralign="center" o:hrstd="t" o:hr="t" fillcolor="#a0a0a0" stroked="f"/>
+          <v:rect id="_x0000_i1026" style="width:0;height:1.5pt" o:hralign="center" o:hrstd="t" o:hr="t" fillcolor="#a0a0a0" stroked="f"/>
         </w:pict>
       </w:r>
     </w:p>
@@ -659,96 +240,23 @@
           <w:b/>
           <w:bCs/>
         </w:rPr>
-        <w:t xml:space="preserve">2. </w:t>
-      </w:r>
-      <w:proofErr w:type="spellStart"/>
-      <w:r>
-        <w:rPr>
-          <w:b/>
-          <w:bCs/>
-        </w:rPr>
-        <w:t>Kā</w:t>
-      </w:r>
-      <w:proofErr w:type="spellEnd"/>
-      <w:r>
-        <w:rPr>
-          <w:b/>
-          <w:bCs/>
-        </w:rPr>
-        <w:t xml:space="preserve"> </w:t>
-      </w:r>
-      <w:proofErr w:type="spellStart"/>
-      <w:r>
-        <w:rPr>
-          <w:b/>
-          <w:bCs/>
-        </w:rPr>
-        <w:t>sākt</w:t>
-      </w:r>
-      <w:proofErr w:type="spellEnd"/>
-      <w:r>
-        <w:rPr>
-          <w:b/>
-          <w:bCs/>
-        </w:rPr>
-        <w:t xml:space="preserve"> </w:t>
-      </w:r>
-      <w:proofErr w:type="spellStart"/>
-      <w:r>
-        <w:rPr>
-          <w:b/>
-          <w:bCs/>
-        </w:rPr>
-        <w:t>lietot</w:t>
-      </w:r>
-      <w:proofErr w:type="spellEnd"/>
-      <w:r>
-        <w:rPr>
-          <w:b/>
-          <w:bCs/>
-        </w:rPr>
-        <w:t xml:space="preserve"> </w:t>
-      </w:r>
-      <w:proofErr w:type="spellStart"/>
-      <w:r>
-        <w:rPr>
-          <w:b/>
-          <w:bCs/>
-        </w:rPr>
-        <w:t>sistēmu</w:t>
-      </w:r>
-      <w:proofErr w:type="spellEnd"/>
-      <w:r>
-        <w:rPr>
-          <w:b/>
-          <w:bCs/>
-        </w:rPr>
-        <w:t>?</w:t>
-      </w:r>
-    </w:p>
-    <w:p>
-      <w:pPr>
-        <w:rPr>
-          <w:b/>
-          <w:bCs/>
-        </w:rPr>
-      </w:pPr>
-      <w:r>
-        <w:rPr>
-          <w:b/>
-          <w:bCs/>
-        </w:rPr>
-        <w:t xml:space="preserve">2.1. </w:t>
-      </w:r>
-      <w:proofErr w:type="spellStart"/>
-      <w:r>
-        <w:rPr>
-          <w:b/>
-          <w:bCs/>
-        </w:rPr>
-        <w:t>Reģistrācija</w:t>
-      </w:r>
-      <w:proofErr w:type="spellEnd"/>
+        <w:t>2. Kā sākt lietot sistēmu?</w:t>
+      </w:r>
+    </w:p>
+    <w:p>
+      <w:pPr>
+        <w:rPr>
+          <w:b/>
+          <w:bCs/>
+        </w:rPr>
+      </w:pPr>
+      <w:r>
+        <w:rPr>
+          <w:b/>
+          <w:bCs/>
+        </w:rPr>
+        <w:t>2.1. Reģistrācija</w:t>
+      </w:r>
     </w:p>
     <w:p>
       <w:pPr>
@@ -757,29 +265,8 @@
           <w:numId w:val="2"/>
         </w:numPr>
       </w:pPr>
-      <w:proofErr w:type="spellStart"/>
-      <w:r>
-        <w:t>Atveriet</w:t>
-      </w:r>
-      <w:proofErr w:type="spellEnd"/>
-      <w:r>
-        <w:t xml:space="preserve"> </w:t>
-      </w:r>
-      <w:proofErr w:type="spellStart"/>
-      <w:r>
-        <w:t>Start_Server.Bat</w:t>
-      </w:r>
-      <w:proofErr w:type="spellEnd"/>
-      <w:r>
-        <w:t xml:space="preserve"> </w:t>
-      </w:r>
-      <w:proofErr w:type="spellStart"/>
-      <w:r>
-        <w:t>failu</w:t>
-      </w:r>
-      <w:proofErr w:type="spellEnd"/>
-      <w:r>
-        <w:t>. Tas j</w:t>
+      <w:r>
+        <w:t>Atveriet Start_Server.Bat failu. Tas j</w:t>
       </w:r>
       <w:r>
         <w:rPr>
@@ -795,21 +282,8 @@
           <w:numId w:val="2"/>
         </w:numPr>
       </w:pPr>
-      <w:proofErr w:type="spellStart"/>
-      <w:r>
-        <w:t>Noklikšķiniet</w:t>
-      </w:r>
-      <w:proofErr w:type="spellEnd"/>
-      <w:r>
-        <w:t xml:space="preserve"> </w:t>
-      </w:r>
-      <w:proofErr w:type="spellStart"/>
-      <w:r>
-        <w:t>uz</w:t>
-      </w:r>
-      <w:proofErr w:type="spellEnd"/>
-      <w:r>
-        <w:t xml:space="preserve"> </w:t>
+      <w:r>
+        <w:t xml:space="preserve">Noklikšķiniet uz </w:t>
       </w:r>
       <w:r>
         <w:rPr>
@@ -843,15 +317,9 @@
           <w:numId w:val="2"/>
         </w:numPr>
       </w:pPr>
-      <w:proofErr w:type="spellStart"/>
-      <w:r>
-        <w:t>Ievadiet</w:t>
-      </w:r>
-      <w:proofErr w:type="spellEnd"/>
-      <w:r>
-        <w:t xml:space="preserve"> </w:t>
-      </w:r>
-      <w:proofErr w:type="spellStart"/>
+      <w:r>
+        <w:t xml:space="preserve">Ievadiet </w:t>
+      </w:r>
       <w:r>
         <w:rPr>
           <w:b/>
@@ -859,11 +327,9 @@
         </w:rPr>
         <w:t>lietotājvārdu</w:t>
       </w:r>
-      <w:proofErr w:type="spellEnd"/>
       <w:r>
         <w:t xml:space="preserve">, </w:t>
       </w:r>
-      <w:proofErr w:type="spellStart"/>
       <w:r>
         <w:rPr>
           <w:b/>
@@ -871,33 +337,8 @@
         </w:rPr>
         <w:t>paroli</w:t>
       </w:r>
-      <w:proofErr w:type="spellEnd"/>
-      <w:r>
-        <w:t xml:space="preserve"> un </w:t>
-      </w:r>
-      <w:proofErr w:type="spellStart"/>
-      <w:r>
-        <w:t>atkārtoti</w:t>
-      </w:r>
-      <w:proofErr w:type="spellEnd"/>
-      <w:r>
-        <w:t xml:space="preserve"> </w:t>
-      </w:r>
-      <w:proofErr w:type="spellStart"/>
-      <w:r>
-        <w:t>ievadiet</w:t>
-      </w:r>
-      <w:proofErr w:type="spellEnd"/>
-      <w:r>
-        <w:t xml:space="preserve"> </w:t>
-      </w:r>
-      <w:proofErr w:type="spellStart"/>
-      <w:r>
-        <w:t>paroli</w:t>
-      </w:r>
-      <w:proofErr w:type="spellEnd"/>
-      <w:r>
-        <w:t>.</w:t>
+      <w:r>
+        <w:t xml:space="preserve"> un atkārtoti ievadiet paroli.</w:t>
       </w:r>
     </w:p>
     <w:p>
@@ -907,13 +348,8 @@
           <w:numId w:val="2"/>
         </w:numPr>
       </w:pPr>
-      <w:proofErr w:type="spellStart"/>
-      <w:r>
-        <w:t>Nospiediet</w:t>
-      </w:r>
-      <w:proofErr w:type="spellEnd"/>
-      <w:r>
-        <w:t xml:space="preserve"> </w:t>
+      <w:r>
+        <w:t xml:space="preserve">Nospiediet </w:t>
       </w:r>
       <w:r>
         <w:rPr>
@@ -947,30 +383,9 @@
           <w:numId w:val="2"/>
         </w:numPr>
       </w:pPr>
-      <w:proofErr w:type="spellStart"/>
       <w:r>
         <w:lastRenderedPageBreak/>
-        <w:t>Jūs</w:t>
-      </w:r>
-      <w:proofErr w:type="spellEnd"/>
-      <w:r>
-        <w:t xml:space="preserve"> </w:t>
-      </w:r>
-      <w:proofErr w:type="spellStart"/>
-      <w:r>
-        <w:t>redzēsiet</w:t>
-      </w:r>
-      <w:proofErr w:type="spellEnd"/>
-      <w:r>
-        <w:t xml:space="preserve"> </w:t>
-      </w:r>
-      <w:proofErr w:type="spellStart"/>
-      <w:r>
-        <w:t>paziņojumu</w:t>
-      </w:r>
-      <w:proofErr w:type="spellEnd"/>
-      <w:r>
-        <w:t>:</w:t>
+        <w:t>Jūs redzēsiet paziņojumu:</w:t>
       </w:r>
       <w:r>
         <w:br/>
@@ -980,247 +395,68 @@
           <w:i/>
           <w:iCs/>
         </w:rPr>
-        <w:t>"</w:t>
-      </w:r>
-      <w:proofErr w:type="spellStart"/>
+        <w:t>"Reģistrācija veiksmīga! Lūdzu, uzgaidiet administratora apstiprinājumu."</w:t>
+      </w:r>
+      <w:r>
+        <w:br/>
+      </w:r>
       <w:r>
         <w:rPr>
           <w:i/>
           <w:iCs/>
         </w:rPr>
-        <w:t>Reģistrācija</w:t>
-      </w:r>
-      <w:proofErr w:type="spellEnd"/>
-      <w:r>
-        <w:rPr>
-          <w:i/>
-          <w:iCs/>
-        </w:rPr>
-        <w:t xml:space="preserve"> </w:t>
-      </w:r>
-      <w:proofErr w:type="spellStart"/>
-      <w:r>
-        <w:rPr>
-          <w:i/>
-          <w:iCs/>
-        </w:rPr>
-        <w:t>veiksmīga</w:t>
-      </w:r>
-      <w:proofErr w:type="spellEnd"/>
-      <w:r>
-        <w:rPr>
-          <w:i/>
-          <w:iCs/>
-        </w:rPr>
-        <w:t xml:space="preserve">! </w:t>
-      </w:r>
-      <w:proofErr w:type="spellStart"/>
-      <w:r>
-        <w:rPr>
-          <w:i/>
-          <w:iCs/>
-        </w:rPr>
-        <w:t>Lūdzu</w:t>
-      </w:r>
-      <w:proofErr w:type="spellEnd"/>
-      <w:r>
-        <w:rPr>
-          <w:i/>
-          <w:iCs/>
-        </w:rPr>
-        <w:t xml:space="preserve">, </w:t>
-      </w:r>
-      <w:proofErr w:type="spellStart"/>
-      <w:r>
-        <w:rPr>
-          <w:i/>
-          <w:iCs/>
-        </w:rPr>
-        <w:t>uzgaidiet</w:t>
-      </w:r>
-      <w:proofErr w:type="spellEnd"/>
-      <w:r>
-        <w:rPr>
-          <w:i/>
-          <w:iCs/>
-        </w:rPr>
-        <w:t xml:space="preserve"> </w:t>
-      </w:r>
-      <w:proofErr w:type="spellStart"/>
-      <w:r>
-        <w:rPr>
-          <w:i/>
-          <w:iCs/>
-        </w:rPr>
-        <w:t>administratora</w:t>
-      </w:r>
-      <w:proofErr w:type="spellEnd"/>
-      <w:r>
-        <w:rPr>
-          <w:i/>
-          <w:iCs/>
-        </w:rPr>
-        <w:t xml:space="preserve"> </w:t>
-      </w:r>
-      <w:proofErr w:type="spellStart"/>
-      <w:r>
-        <w:rPr>
-          <w:i/>
-          <w:iCs/>
-        </w:rPr>
-        <w:t>apstiprinājumu</w:t>
-      </w:r>
-      <w:proofErr w:type="spellEnd"/>
-      <w:r>
-        <w:rPr>
-          <w:i/>
-          <w:iCs/>
-        </w:rPr>
-        <w:t>."</w:t>
-      </w:r>
-      <w:r>
-        <w:br/>
-      </w:r>
-      <w:r>
-        <w:rPr>
-          <w:i/>
-          <w:iCs/>
-        </w:rPr>
-        <w:t>(</w:t>
-      </w:r>
-      <w:proofErr w:type="spellStart"/>
-      <w:r>
-        <w:rPr>
-          <w:i/>
-          <w:iCs/>
-        </w:rPr>
-        <w:t>Jūsu</w:t>
-      </w:r>
-      <w:proofErr w:type="spellEnd"/>
-      <w:r>
-        <w:rPr>
-          <w:i/>
-          <w:iCs/>
-        </w:rPr>
-        <w:t xml:space="preserve"> </w:t>
-      </w:r>
-      <w:proofErr w:type="spellStart"/>
-      <w:r>
-        <w:rPr>
-          <w:i/>
-          <w:iCs/>
-        </w:rPr>
-        <w:t>kontam</w:t>
-      </w:r>
-      <w:proofErr w:type="spellEnd"/>
-      <w:r>
-        <w:rPr>
-          <w:i/>
-          <w:iCs/>
-        </w:rPr>
-        <w:t xml:space="preserve"> </w:t>
-      </w:r>
-      <w:proofErr w:type="spellStart"/>
-      <w:r>
-        <w:rPr>
-          <w:i/>
-          <w:iCs/>
-        </w:rPr>
-        <w:t>ir</w:t>
-      </w:r>
-      <w:proofErr w:type="spellEnd"/>
-      <w:r>
-        <w:rPr>
-          <w:i/>
-          <w:iCs/>
-        </w:rPr>
-        <w:t xml:space="preserve"> </w:t>
-      </w:r>
-      <w:proofErr w:type="spellStart"/>
-      <w:r>
-        <w:rPr>
-          <w:i/>
-          <w:iCs/>
-        </w:rPr>
-        <w:t>jāsaņem</w:t>
-      </w:r>
-      <w:proofErr w:type="spellEnd"/>
-      <w:r>
-        <w:rPr>
-          <w:i/>
-          <w:iCs/>
-        </w:rPr>
-        <w:t xml:space="preserve"> </w:t>
-      </w:r>
-      <w:proofErr w:type="spellStart"/>
-      <w:r>
-        <w:rPr>
-          <w:i/>
-          <w:iCs/>
-        </w:rPr>
-        <w:t>administratora</w:t>
-      </w:r>
-      <w:proofErr w:type="spellEnd"/>
-      <w:r>
-        <w:rPr>
-          <w:i/>
-          <w:iCs/>
-        </w:rPr>
-        <w:t xml:space="preserve"> </w:t>
-      </w:r>
-      <w:proofErr w:type="spellStart"/>
-      <w:r>
-        <w:rPr>
-          <w:i/>
-          <w:iCs/>
-        </w:rPr>
-        <w:t>apstiprinājums</w:t>
-      </w:r>
-      <w:proofErr w:type="spellEnd"/>
-      <w:r>
-        <w:rPr>
-          <w:i/>
-          <w:iCs/>
-        </w:rPr>
-        <w:t xml:space="preserve"> </w:t>
-      </w:r>
-      <w:proofErr w:type="spellStart"/>
-      <w:r>
-        <w:rPr>
-          <w:i/>
-          <w:iCs/>
-        </w:rPr>
-        <w:t>pirms</w:t>
-      </w:r>
-      <w:proofErr w:type="spellEnd"/>
-      <w:r>
-        <w:rPr>
-          <w:i/>
-          <w:iCs/>
-        </w:rPr>
-        <w:t xml:space="preserve"> </w:t>
-      </w:r>
-      <w:proofErr w:type="spellStart"/>
-      <w:r>
-        <w:rPr>
-          <w:i/>
-          <w:iCs/>
-        </w:rPr>
-        <w:t>pieteikšanās</w:t>
-      </w:r>
-      <w:proofErr w:type="spellEnd"/>
-      <w:r>
-        <w:rPr>
-          <w:i/>
-          <w:iCs/>
-        </w:rPr>
-        <w:t>.)</w:t>
+        <w:t>(Jūsu kontam ir jāsaņem administratora apstiprinājums pirms pieteikšanās.)</w:t>
+      </w:r>
+    </w:p>
+    <w:p>
+      <w:pPr>
+        <w:numPr>
+          <w:ilvl w:val="0"/>
+          <w:numId w:val="2"/>
+        </w:numPr>
+      </w:pPr>
+      <w:r>
+        <w:drawing>
+          <wp:inline distT="0" distB="0" distL="0" distR="0" wp14:anchorId="74AF805E" wp14:editId="7F665A95">
+            <wp:extent cx="2389517" cy="2960923"/>
+            <wp:effectExtent l="0" t="0" r="0" b="0"/>
+            <wp:docPr id="3" name="Picture 3"/>
+            <wp:cNvGraphicFramePr>
+              <a:graphicFrameLocks xmlns:a="http://schemas.openxmlformats.org/drawingml/2006/main" noChangeAspect="1"/>
+            </wp:cNvGraphicFramePr>
+            <a:graphic xmlns:a="http://schemas.openxmlformats.org/drawingml/2006/main">
+              <a:graphicData uri="http://schemas.openxmlformats.org/drawingml/2006/picture">
+                <pic:pic xmlns:pic="http://schemas.openxmlformats.org/drawingml/2006/picture">
+                  <pic:nvPicPr>
+                    <pic:cNvPr id="1" name=""/>
+                    <pic:cNvPicPr/>
+                  </pic:nvPicPr>
+                  <pic:blipFill>
+                    <a:blip r:embed="rId5"/>
+                    <a:stretch>
+                      <a:fillRect/>
+                    </a:stretch>
+                  </pic:blipFill>
+                  <pic:spPr>
+                    <a:xfrm>
+                      <a:off x="0" y="0"/>
+                      <a:ext cx="2394971" cy="2967681"/>
+                    </a:xfrm>
+                    <a:prstGeom prst="rect">
+                      <a:avLst/>
+                    </a:prstGeom>
+                  </pic:spPr>
+                </pic:pic>
+              </a:graphicData>
+            </a:graphic>
+          </wp:inline>
+        </w:drawing>
       </w:r>
     </w:p>
     <w:p>
       <w:r>
         <w:pict w14:anchorId="6C10D03E">
-          <v:rect id="_x0000_i1081" style="width:0;height:1.5pt" o:hralign="center" o:hrstd="t" o:hr="t" fillcolor="#a0a0a0" stroked="f"/>
+          <v:rect id="_x0000_i1027" style="width:0;height:1.5pt" o:hralign="center" o:hrstd="t" o:hr="t" fillcolor="#a0a0a0" stroked="f"/>
         </w:pict>
       </w:r>
     </w:p>
@@ -1236,17 +472,8 @@
           <w:b/>
           <w:bCs/>
         </w:rPr>
-        <w:t xml:space="preserve">2.2. </w:t>
-      </w:r>
-      <w:proofErr w:type="spellStart"/>
-      <w:r>
-        <w:rPr>
-          <w:b/>
-          <w:bCs/>
-        </w:rPr>
-        <w:t>Pieteikšanās</w:t>
-      </w:r>
-      <w:proofErr w:type="spellEnd"/>
+        <w:t>2.2. Pieteikšanās</w:t>
+      </w:r>
     </w:p>
     <w:p>
       <w:pPr>
@@ -1255,21 +482,8 @@
           <w:numId w:val="3"/>
         </w:numPr>
       </w:pPr>
-      <w:proofErr w:type="spellStart"/>
-      <w:r>
-        <w:t>Noklikšķiniet</w:t>
-      </w:r>
-      <w:proofErr w:type="spellEnd"/>
-      <w:r>
-        <w:t xml:space="preserve"> </w:t>
-      </w:r>
-      <w:proofErr w:type="spellStart"/>
-      <w:r>
-        <w:t>uz</w:t>
-      </w:r>
-      <w:proofErr w:type="spellEnd"/>
-      <w:r>
-        <w:t xml:space="preserve"> </w:t>
+      <w:r>
+        <w:t xml:space="preserve">Noklikšķiniet uz </w:t>
       </w:r>
       <w:r>
         <w:rPr>
@@ -1303,23 +517,9 @@
           <w:numId w:val="3"/>
         </w:numPr>
       </w:pPr>
-      <w:proofErr w:type="spellStart"/>
-      <w:r>
-        <w:t>Ievadiet</w:t>
-      </w:r>
-      <w:proofErr w:type="spellEnd"/>
-      <w:r>
-        <w:t xml:space="preserve"> </w:t>
-      </w:r>
-      <w:proofErr w:type="spellStart"/>
-      <w:r>
-        <w:t>savu</w:t>
-      </w:r>
-      <w:proofErr w:type="spellEnd"/>
-      <w:r>
-        <w:t xml:space="preserve"> </w:t>
-      </w:r>
-      <w:proofErr w:type="spellStart"/>
+      <w:r>
+        <w:t xml:space="preserve">Ievadiet savu </w:t>
+      </w:r>
       <w:r>
         <w:rPr>
           <w:b/>
@@ -1327,11 +527,9 @@
         </w:rPr>
         <w:t>lietotājvārdu</w:t>
       </w:r>
-      <w:proofErr w:type="spellEnd"/>
       <w:r>
         <w:t xml:space="preserve"> un </w:t>
       </w:r>
-      <w:proofErr w:type="spellStart"/>
       <w:r>
         <w:rPr>
           <w:b/>
@@ -1339,7 +537,6 @@
         </w:rPr>
         <w:t>paroli</w:t>
       </w:r>
-      <w:proofErr w:type="spellEnd"/>
       <w:r>
         <w:t>.</w:t>
       </w:r>
@@ -1351,13 +548,8 @@
           <w:numId w:val="3"/>
         </w:numPr>
       </w:pPr>
-      <w:proofErr w:type="spellStart"/>
-      <w:r>
-        <w:t>Nospiediet</w:t>
-      </w:r>
-      <w:proofErr w:type="spellEnd"/>
-      <w:r>
-        <w:t xml:space="preserve"> </w:t>
+      <w:r>
+        <w:t xml:space="preserve">Nospiediet </w:t>
       </w:r>
       <w:r>
         <w:rPr>
@@ -1392,31 +584,7 @@
         </w:numPr>
       </w:pPr>
       <w:r>
-        <w:t xml:space="preserve">Ja </w:t>
-      </w:r>
-      <w:proofErr w:type="spellStart"/>
-      <w:r>
-        <w:t>viss</w:t>
-      </w:r>
-      <w:proofErr w:type="spellEnd"/>
-      <w:r>
-        <w:t xml:space="preserve"> </w:t>
-      </w:r>
-      <w:proofErr w:type="spellStart"/>
-      <w:r>
-        <w:t>ir</w:t>
-      </w:r>
-      <w:proofErr w:type="spellEnd"/>
-      <w:r>
-        <w:t xml:space="preserve"> </w:t>
-      </w:r>
-      <w:proofErr w:type="spellStart"/>
-      <w:r>
-        <w:t>pareizi</w:t>
-      </w:r>
-      <w:proofErr w:type="spellEnd"/>
-      <w:r>
-        <w:t>:</w:t>
+        <w:t>Ja viss ir pareizi:</w:t>
       </w:r>
     </w:p>
     <w:p>
@@ -1431,125 +599,18 @@
           <w:b/>
           <w:bCs/>
         </w:rPr>
-        <w:t xml:space="preserve">Ja </w:t>
-      </w:r>
-      <w:proofErr w:type="spellStart"/>
-      <w:r>
-        <w:rPr>
-          <w:b/>
-          <w:bCs/>
-        </w:rPr>
-        <w:t>jūsu</w:t>
-      </w:r>
-      <w:proofErr w:type="spellEnd"/>
-      <w:r>
-        <w:rPr>
-          <w:b/>
-          <w:bCs/>
-        </w:rPr>
-        <w:t xml:space="preserve"> </w:t>
-      </w:r>
-      <w:proofErr w:type="spellStart"/>
-      <w:r>
-        <w:rPr>
-          <w:b/>
-          <w:bCs/>
-        </w:rPr>
-        <w:t>konts</w:t>
-      </w:r>
-      <w:proofErr w:type="spellEnd"/>
-      <w:r>
-        <w:rPr>
-          <w:b/>
-          <w:bCs/>
-        </w:rPr>
-        <w:t xml:space="preserve"> </w:t>
-      </w:r>
-      <w:proofErr w:type="spellStart"/>
-      <w:r>
-        <w:rPr>
-          <w:b/>
-          <w:bCs/>
-        </w:rPr>
-        <w:t>ir</w:t>
-      </w:r>
-      <w:proofErr w:type="spellEnd"/>
-      <w:r>
-        <w:rPr>
-          <w:b/>
-          <w:bCs/>
-        </w:rPr>
-        <w:t xml:space="preserve"> </w:t>
-      </w:r>
-      <w:proofErr w:type="spellStart"/>
-      <w:r>
-        <w:rPr>
-          <w:b/>
-          <w:bCs/>
-        </w:rPr>
-        <w:t>apstiprināts</w:t>
-      </w:r>
-      <w:proofErr w:type="spellEnd"/>
-      <w:r>
-        <w:t xml:space="preserve">, </w:t>
-      </w:r>
-      <w:proofErr w:type="spellStart"/>
-      <w:r>
-        <w:t>jūs</w:t>
-      </w:r>
-      <w:proofErr w:type="spellEnd"/>
-      <w:r>
-        <w:t xml:space="preserve"> </w:t>
-      </w:r>
-      <w:proofErr w:type="spellStart"/>
-      <w:r>
-        <w:t>tiksiet</w:t>
-      </w:r>
-      <w:proofErr w:type="spellEnd"/>
-      <w:r>
-        <w:t xml:space="preserve"> </w:t>
-      </w:r>
-      <w:proofErr w:type="spellStart"/>
-      <w:r>
-        <w:t>novirzīts</w:t>
-      </w:r>
-      <w:proofErr w:type="spellEnd"/>
-      <w:r>
-        <w:t xml:space="preserve"> </w:t>
-      </w:r>
-      <w:proofErr w:type="spellStart"/>
-      <w:r>
-        <w:t>uz</w:t>
-      </w:r>
-      <w:proofErr w:type="spellEnd"/>
-      <w:r>
-        <w:t xml:space="preserve"> </w:t>
-      </w:r>
-      <w:proofErr w:type="spellStart"/>
-      <w:r>
-        <w:rPr>
-          <w:b/>
-          <w:bCs/>
-        </w:rPr>
-        <w:t>vadības</w:t>
-      </w:r>
-      <w:proofErr w:type="spellEnd"/>
-      <w:r>
-        <w:rPr>
-          <w:b/>
-          <w:bCs/>
-        </w:rPr>
-        <w:t xml:space="preserve"> </w:t>
-      </w:r>
-      <w:proofErr w:type="spellStart"/>
-      <w:r>
-        <w:rPr>
-          <w:b/>
-          <w:bCs/>
-        </w:rPr>
-        <w:t>paneli</w:t>
-      </w:r>
-      <w:proofErr w:type="spellEnd"/>
+        <w:t>Ja jūsu konts ir apstiprināts</w:t>
+      </w:r>
+      <w:r>
+        <w:t xml:space="preserve">, jūs tiksiet novirzīts uz </w:t>
+      </w:r>
+      <w:r>
+        <w:rPr>
+          <w:b/>
+          <w:bCs/>
+        </w:rPr>
+        <w:t>vadības paneli</w:t>
+      </w:r>
       <w:r>
         <w:t>.</w:t>
       </w:r>
@@ -1566,152 +627,66 @@
           <w:b/>
           <w:bCs/>
         </w:rPr>
-        <w:t xml:space="preserve">Ja </w:t>
-      </w:r>
-      <w:proofErr w:type="spellStart"/>
-      <w:r>
-        <w:rPr>
-          <w:b/>
-          <w:bCs/>
-        </w:rPr>
-        <w:t>jūsu</w:t>
-      </w:r>
-      <w:proofErr w:type="spellEnd"/>
-      <w:r>
-        <w:rPr>
-          <w:b/>
-          <w:bCs/>
-        </w:rPr>
-        <w:t xml:space="preserve"> </w:t>
-      </w:r>
-      <w:proofErr w:type="spellStart"/>
-      <w:r>
-        <w:rPr>
-          <w:b/>
-          <w:bCs/>
-        </w:rPr>
-        <w:t>konts</w:t>
-      </w:r>
-      <w:proofErr w:type="spellEnd"/>
-      <w:r>
-        <w:rPr>
-          <w:b/>
-          <w:bCs/>
-        </w:rPr>
-        <w:t xml:space="preserve"> nav </w:t>
-      </w:r>
-      <w:proofErr w:type="spellStart"/>
-      <w:r>
-        <w:rPr>
-          <w:b/>
-          <w:bCs/>
-        </w:rPr>
-        <w:t>apstiprināts</w:t>
-      </w:r>
-      <w:proofErr w:type="spellEnd"/>
-      <w:r>
-        <w:t xml:space="preserve">, </w:t>
-      </w:r>
-      <w:proofErr w:type="spellStart"/>
-      <w:r>
-        <w:t>jūs</w:t>
-      </w:r>
-      <w:proofErr w:type="spellEnd"/>
-      <w:r>
-        <w:t xml:space="preserve"> </w:t>
-      </w:r>
-      <w:proofErr w:type="spellStart"/>
-      <w:r>
-        <w:t>redzēsiet</w:t>
-      </w:r>
-      <w:proofErr w:type="spellEnd"/>
-      <w:r>
-        <w:t xml:space="preserve"> </w:t>
-      </w:r>
-      <w:proofErr w:type="spellStart"/>
-      <w:r>
-        <w:t>kļūdu</w:t>
-      </w:r>
-      <w:proofErr w:type="spellEnd"/>
-      <w:r>
-        <w:t xml:space="preserve">: </w:t>
+        <w:t>Ja jūsu konts nav apstiprināts</w:t>
+      </w:r>
+      <w:r>
+        <w:t xml:space="preserve">, jūs redzēsiet kļūdu: </w:t>
       </w:r>
       <w:r>
         <w:rPr>
           <w:i/>
           <w:iCs/>
         </w:rPr>
-        <w:t>"</w:t>
-      </w:r>
-      <w:proofErr w:type="spellStart"/>
-      <w:r>
-        <w:rPr>
-          <w:i/>
-          <w:iCs/>
-        </w:rPr>
-        <w:t>Jūsu</w:t>
-      </w:r>
-      <w:proofErr w:type="spellEnd"/>
-      <w:r>
-        <w:rPr>
-          <w:i/>
-          <w:iCs/>
-        </w:rPr>
-        <w:t xml:space="preserve"> </w:t>
-      </w:r>
-      <w:proofErr w:type="spellStart"/>
-      <w:r>
-        <w:rPr>
-          <w:i/>
-          <w:iCs/>
-        </w:rPr>
-        <w:t>konts</w:t>
-      </w:r>
-      <w:proofErr w:type="spellEnd"/>
-      <w:r>
-        <w:rPr>
-          <w:i/>
-          <w:iCs/>
-        </w:rPr>
-        <w:t xml:space="preserve"> </w:t>
-      </w:r>
-      <w:proofErr w:type="spellStart"/>
-      <w:r>
-        <w:rPr>
-          <w:i/>
-          <w:iCs/>
-        </w:rPr>
-        <w:t>vēl</w:t>
-      </w:r>
-      <w:proofErr w:type="spellEnd"/>
-      <w:r>
-        <w:rPr>
-          <w:i/>
-          <w:iCs/>
-        </w:rPr>
-        <w:t xml:space="preserve"> nav </w:t>
-      </w:r>
-      <w:proofErr w:type="spellStart"/>
-      <w:r>
-        <w:rPr>
-          <w:i/>
-          <w:iCs/>
-        </w:rPr>
-        <w:t>apstiprināts</w:t>
-      </w:r>
-      <w:proofErr w:type="spellEnd"/>
-      <w:r>
-        <w:rPr>
-          <w:i/>
-          <w:iCs/>
-        </w:rPr>
-        <w:t>."</w:t>
+        <w:t>"Jūsu konts vēl nav apstiprināts."</w:t>
+      </w:r>
+    </w:p>
+    <w:p>
+      <w:pPr>
+        <w:ind w:left="1440"/>
+      </w:pPr>
+      <w:r>
+        <w:lastRenderedPageBreak/>
+        <w:drawing>
+          <wp:inline distT="0" distB="0" distL="0" distR="0" wp14:anchorId="382E955C" wp14:editId="4545A1E0">
+            <wp:extent cx="2648309" cy="2566532"/>
+            <wp:effectExtent l="0" t="0" r="0" b="5715"/>
+            <wp:docPr id="1" name="Picture 1"/>
+            <wp:cNvGraphicFramePr>
+              <a:graphicFrameLocks xmlns:a="http://schemas.openxmlformats.org/drawingml/2006/main" noChangeAspect="1"/>
+            </wp:cNvGraphicFramePr>
+            <a:graphic xmlns:a="http://schemas.openxmlformats.org/drawingml/2006/main">
+              <a:graphicData uri="http://schemas.openxmlformats.org/drawingml/2006/picture">
+                <pic:pic xmlns:pic="http://schemas.openxmlformats.org/drawingml/2006/picture">
+                  <pic:nvPicPr>
+                    <pic:cNvPr id="1" name=""/>
+                    <pic:cNvPicPr/>
+                  </pic:nvPicPr>
+                  <pic:blipFill>
+                    <a:blip r:embed="rId6"/>
+                    <a:stretch>
+                      <a:fillRect/>
+                    </a:stretch>
+                  </pic:blipFill>
+                  <pic:spPr>
+                    <a:xfrm>
+                      <a:off x="0" y="0"/>
+                      <a:ext cx="2648309" cy="2566532"/>
+                    </a:xfrm>
+                    <a:prstGeom prst="rect">
+                      <a:avLst/>
+                    </a:prstGeom>
+                  </pic:spPr>
+                </pic:pic>
+              </a:graphicData>
+            </a:graphic>
+          </wp:inline>
+        </w:drawing>
       </w:r>
     </w:p>
     <w:p>
       <w:r>
         <w:pict w14:anchorId="5C11C9F1">
-          <v:rect id="_x0000_i1082" style="width:0;height:1.5pt" o:hralign="center" o:hrstd="t" o:hr="t" fillcolor="#a0a0a0" stroked="f"/>
+          <v:rect id="_x0000_i1028" style="width:0;height:1.5pt" o:hralign="center" o:hrstd="t" o:hr="t" fillcolor="#a0a0a0" stroked="f"/>
         </w:pict>
       </w:r>
     </w:p>
@@ -1727,127 +702,22 @@
           <w:b/>
           <w:bCs/>
         </w:rPr>
-        <w:t xml:space="preserve">3. </w:t>
-      </w:r>
-      <w:proofErr w:type="spellStart"/>
-      <w:r>
-        <w:rPr>
-          <w:b/>
-          <w:bCs/>
-        </w:rPr>
-        <w:t>Darba</w:t>
-      </w:r>
-      <w:proofErr w:type="spellEnd"/>
-      <w:r>
-        <w:rPr>
-          <w:b/>
-          <w:bCs/>
-        </w:rPr>
-        <w:t xml:space="preserve"> </w:t>
-      </w:r>
-      <w:proofErr w:type="spellStart"/>
-      <w:r>
-        <w:rPr>
-          <w:b/>
-          <w:bCs/>
-        </w:rPr>
-        <w:t>laika</w:t>
-      </w:r>
-      <w:proofErr w:type="spellEnd"/>
-      <w:r>
-        <w:rPr>
-          <w:b/>
-          <w:bCs/>
-        </w:rPr>
-        <w:t xml:space="preserve"> </w:t>
-      </w:r>
-      <w:proofErr w:type="spellStart"/>
-      <w:r>
-        <w:rPr>
-          <w:b/>
-          <w:bCs/>
-        </w:rPr>
-        <w:t>uzskaite</w:t>
-      </w:r>
-      <w:proofErr w:type="spellEnd"/>
-    </w:p>
-    <w:p>
-      <w:pPr>
-        <w:rPr>
-          <w:b/>
-          <w:bCs/>
-        </w:rPr>
-      </w:pPr>
-      <w:r>
-        <w:rPr>
-          <w:b/>
-          <w:bCs/>
-        </w:rPr>
-        <w:t xml:space="preserve">3.1. </w:t>
-      </w:r>
-      <w:proofErr w:type="spellStart"/>
-      <w:r>
-        <w:rPr>
-          <w:b/>
-          <w:bCs/>
-        </w:rPr>
-        <w:t>Kā</w:t>
-      </w:r>
-      <w:proofErr w:type="spellEnd"/>
-      <w:r>
-        <w:rPr>
-          <w:b/>
-          <w:bCs/>
-        </w:rPr>
-        <w:t xml:space="preserve"> </w:t>
-      </w:r>
-      <w:proofErr w:type="spellStart"/>
-      <w:r>
-        <w:rPr>
-          <w:b/>
-          <w:bCs/>
-        </w:rPr>
-        <w:t>ieslēgt</w:t>
-      </w:r>
-      <w:proofErr w:type="spellEnd"/>
-      <w:r>
-        <w:rPr>
-          <w:b/>
-          <w:bCs/>
-        </w:rPr>
-        <w:t xml:space="preserve"> </w:t>
-      </w:r>
-      <w:proofErr w:type="spellStart"/>
-      <w:r>
-        <w:rPr>
-          <w:b/>
-          <w:bCs/>
-        </w:rPr>
-        <w:t>darba</w:t>
-      </w:r>
-      <w:proofErr w:type="spellEnd"/>
-      <w:r>
-        <w:rPr>
-          <w:b/>
-          <w:bCs/>
-        </w:rPr>
-        <w:t xml:space="preserve"> </w:t>
-      </w:r>
-      <w:proofErr w:type="spellStart"/>
-      <w:r>
-        <w:rPr>
-          <w:b/>
-          <w:bCs/>
-        </w:rPr>
-        <w:t>laiku</w:t>
-      </w:r>
-      <w:proofErr w:type="spellEnd"/>
-      <w:r>
-        <w:rPr>
-          <w:b/>
-          <w:bCs/>
-        </w:rPr>
-        <w:t>? (Clock In)</w:t>
+        <w:t>3. Darba laika uzskaite</w:t>
+      </w:r>
+    </w:p>
+    <w:p>
+      <w:pPr>
+        <w:rPr>
+          <w:b/>
+          <w:bCs/>
+        </w:rPr>
+      </w:pPr>
+      <w:r>
+        <w:rPr>
+          <w:b/>
+          <w:bCs/>
+        </w:rPr>
+        <w:t>3.1. Kā ieslēgt darba laiku? (Clock In)</w:t>
       </w:r>
     </w:p>
     <w:p>
@@ -1857,39 +727,16 @@
           <w:numId w:val="4"/>
         </w:numPr>
       </w:pPr>
-      <w:proofErr w:type="spellStart"/>
-      <w:r>
-        <w:t>Atveriet</w:t>
-      </w:r>
-      <w:proofErr w:type="spellEnd"/>
-      <w:r>
-        <w:t xml:space="preserve"> </w:t>
-      </w:r>
-      <w:proofErr w:type="spellStart"/>
-      <w:r>
-        <w:rPr>
-          <w:b/>
-          <w:bCs/>
-        </w:rPr>
-        <w:t>Vadības</w:t>
-      </w:r>
-      <w:proofErr w:type="spellEnd"/>
-      <w:r>
-        <w:rPr>
-          <w:b/>
-          <w:bCs/>
-        </w:rPr>
-        <w:t xml:space="preserve"> </w:t>
-      </w:r>
-      <w:proofErr w:type="spellStart"/>
-      <w:r>
-        <w:rPr>
-          <w:b/>
-          <w:bCs/>
-        </w:rPr>
-        <w:t>paneli</w:t>
-      </w:r>
-      <w:proofErr w:type="spellEnd"/>
+      <w:r>
+        <w:t xml:space="preserve">Atveriet </w:t>
+      </w:r>
+      <w:r>
+        <w:rPr>
+          <w:b/>
+          <w:bCs/>
+        </w:rPr>
+        <w:t>Vadības paneli</w:t>
+      </w:r>
       <w:r>
         <w:t>.</w:t>
       </w:r>
@@ -1901,21 +748,8 @@
           <w:numId w:val="4"/>
         </w:numPr>
       </w:pPr>
-      <w:proofErr w:type="spellStart"/>
-      <w:r>
-        <w:t>Noklikšķiniet</w:t>
-      </w:r>
-      <w:proofErr w:type="spellEnd"/>
-      <w:r>
-        <w:t xml:space="preserve"> </w:t>
-      </w:r>
-      <w:proofErr w:type="spellStart"/>
-      <w:r>
-        <w:t>uz</w:t>
-      </w:r>
-      <w:proofErr w:type="spellEnd"/>
-      <w:r>
-        <w:t xml:space="preserve"> </w:t>
+      <w:r>
+        <w:t xml:space="preserve">Noklikšķiniet uz </w:t>
       </w:r>
       <w:r>
         <w:rPr>
@@ -1936,55 +770,7 @@
         </w:numPr>
       </w:pPr>
       <w:r>
-        <w:t xml:space="preserve">Ja </w:t>
-      </w:r>
-      <w:proofErr w:type="spellStart"/>
-      <w:r>
-        <w:t>viss</w:t>
-      </w:r>
-      <w:proofErr w:type="spellEnd"/>
-      <w:r>
-        <w:t xml:space="preserve"> </w:t>
-      </w:r>
-      <w:proofErr w:type="spellStart"/>
-      <w:r>
-        <w:t>ir</w:t>
-      </w:r>
-      <w:proofErr w:type="spellEnd"/>
-      <w:r>
-        <w:t xml:space="preserve"> </w:t>
-      </w:r>
-      <w:proofErr w:type="spellStart"/>
-      <w:r>
-        <w:t>kārtībā</w:t>
-      </w:r>
-      <w:proofErr w:type="spellEnd"/>
-      <w:r>
-        <w:t xml:space="preserve">, </w:t>
-      </w:r>
-      <w:proofErr w:type="spellStart"/>
-      <w:r>
-        <w:t>jūs</w:t>
-      </w:r>
-      <w:proofErr w:type="spellEnd"/>
-      <w:r>
-        <w:t xml:space="preserve"> </w:t>
-      </w:r>
-      <w:proofErr w:type="spellStart"/>
-      <w:r>
-        <w:t>redzēsiet</w:t>
-      </w:r>
-      <w:proofErr w:type="spellEnd"/>
-      <w:r>
-        <w:t xml:space="preserve"> </w:t>
-      </w:r>
-      <w:proofErr w:type="spellStart"/>
-      <w:r>
-        <w:t>paziņojumu</w:t>
-      </w:r>
-      <w:proofErr w:type="spellEnd"/>
-      <w:r>
-        <w:t>:</w:t>
+        <w:t>Ja viss ir kārtībā, jūs redzēsiet paziņojumu:</w:t>
       </w:r>
       <w:r>
         <w:br/>
@@ -1994,104 +780,23 @@
           <w:i/>
           <w:iCs/>
         </w:rPr>
-        <w:t>"</w:t>
-      </w:r>
-      <w:proofErr w:type="spellStart"/>
-      <w:r>
-        <w:rPr>
-          <w:i/>
-          <w:iCs/>
-        </w:rPr>
-        <w:t>Darba</w:t>
-      </w:r>
-      <w:proofErr w:type="spellEnd"/>
-      <w:r>
-        <w:rPr>
-          <w:i/>
-          <w:iCs/>
-        </w:rPr>
-        <w:t xml:space="preserve"> </w:t>
-      </w:r>
-      <w:proofErr w:type="spellStart"/>
-      <w:r>
-        <w:rPr>
-          <w:i/>
-          <w:iCs/>
-        </w:rPr>
-        <w:t>laiks</w:t>
-      </w:r>
-      <w:proofErr w:type="spellEnd"/>
-      <w:r>
-        <w:rPr>
-          <w:i/>
-          <w:iCs/>
-        </w:rPr>
-        <w:t xml:space="preserve"> </w:t>
-      </w:r>
-      <w:proofErr w:type="spellStart"/>
-      <w:r>
-        <w:rPr>
-          <w:i/>
-          <w:iCs/>
-        </w:rPr>
-        <w:t>ieslēgts</w:t>
-      </w:r>
-      <w:proofErr w:type="spellEnd"/>
-      <w:r>
-        <w:rPr>
-          <w:i/>
-          <w:iCs/>
-        </w:rPr>
-        <w:t xml:space="preserve"> </w:t>
-      </w:r>
-      <w:proofErr w:type="spellStart"/>
-      <w:r>
-        <w:rPr>
-          <w:i/>
-          <w:iCs/>
-        </w:rPr>
-        <w:t>veiksmīgi</w:t>
-      </w:r>
-      <w:proofErr w:type="spellEnd"/>
-      <w:r>
-        <w:rPr>
-          <w:i/>
-          <w:iCs/>
-        </w:rPr>
-        <w:t>!"</w:t>
-      </w:r>
-    </w:p>
-    <w:p>
-      <w:pPr>
-        <w:rPr>
-          <w:b/>
-          <w:bCs/>
-        </w:rPr>
-      </w:pPr>
-      <w:r>
-        <w:rPr>
-          <w:b/>
-          <w:bCs/>
-        </w:rPr>
-        <w:t xml:space="preserve">3.2. </w:t>
-      </w:r>
-      <w:proofErr w:type="spellStart"/>
-      <w:r>
-        <w:rPr>
-          <w:b/>
-          <w:bCs/>
-        </w:rPr>
-        <w:t>Kā</w:t>
-      </w:r>
-      <w:proofErr w:type="spellEnd"/>
-      <w:r>
-        <w:rPr>
-          <w:b/>
-          <w:bCs/>
-        </w:rPr>
-        <w:t xml:space="preserve"> </w:t>
-      </w:r>
-      <w:proofErr w:type="spellStart"/>
+        <w:t>"Darba laiks ieslēgts veiksmīgi!"</w:t>
+      </w:r>
+    </w:p>
+    <w:p>
+      <w:pPr>
+        <w:rPr>
+          <w:b/>
+          <w:bCs/>
+        </w:rPr>
+      </w:pPr>
+      <w:r>
+        <w:rPr>
+          <w:b/>
+          <w:bCs/>
+        </w:rPr>
+        <w:t xml:space="preserve">3.2. Kā </w:t>
+      </w:r>
       <w:r>
         <w:rPr>
           <w:b/>
@@ -2099,45 +804,12 @@
         </w:rPr>
         <w:t>nobeigt</w:t>
       </w:r>
-      <w:proofErr w:type="spellEnd"/>
-      <w:r>
-        <w:rPr>
-          <w:b/>
-          <w:bCs/>
-        </w:rPr>
-        <w:t xml:space="preserve"> </w:t>
-      </w:r>
-      <w:proofErr w:type="spellStart"/>
-      <w:r>
-        <w:rPr>
-          <w:b/>
-          <w:bCs/>
-        </w:rPr>
-        <w:t>darba</w:t>
-      </w:r>
-      <w:proofErr w:type="spellEnd"/>
-      <w:r>
-        <w:rPr>
-          <w:b/>
-          <w:bCs/>
-        </w:rPr>
-        <w:t xml:space="preserve"> </w:t>
-      </w:r>
-      <w:proofErr w:type="spellStart"/>
-      <w:r>
-        <w:rPr>
-          <w:b/>
-          <w:bCs/>
-        </w:rPr>
-        <w:t>laiku</w:t>
-      </w:r>
-      <w:proofErr w:type="spellEnd"/>
-      <w:r>
-        <w:rPr>
-          <w:b/>
-          <w:bCs/>
-        </w:rPr>
-        <w:t>? (Clock Out)</w:t>
+      <w:r>
+        <w:rPr>
+          <w:b/>
+          <w:bCs/>
+        </w:rPr>
+        <w:t xml:space="preserve"> darba laiku? (Clock Out)</w:t>
       </w:r>
     </w:p>
     <w:p>
@@ -2147,79 +819,16 @@
           <w:numId w:val="5"/>
         </w:numPr>
       </w:pPr>
-      <w:proofErr w:type="spellStart"/>
-      <w:r>
-        <w:t>Pēc</w:t>
-      </w:r>
-      <w:proofErr w:type="spellEnd"/>
-      <w:r>
-        <w:t xml:space="preserve"> </w:t>
-      </w:r>
-      <w:proofErr w:type="spellStart"/>
-      <w:r>
-        <w:t>darba</w:t>
-      </w:r>
-      <w:proofErr w:type="spellEnd"/>
-      <w:r>
-        <w:t xml:space="preserve"> </w:t>
-      </w:r>
-      <w:proofErr w:type="spellStart"/>
-      <w:r>
-        <w:t>beigām</w:t>
-      </w:r>
-      <w:proofErr w:type="spellEnd"/>
-      <w:r>
-        <w:t xml:space="preserve"> </w:t>
-      </w:r>
-      <w:proofErr w:type="spellStart"/>
-      <w:r>
-        <w:t>dodieties</w:t>
-      </w:r>
-      <w:proofErr w:type="spellEnd"/>
-      <w:r>
-        <w:t xml:space="preserve"> </w:t>
-      </w:r>
-      <w:proofErr w:type="spellStart"/>
-      <w:r>
-        <w:t>atpakaļ</w:t>
-      </w:r>
-      <w:proofErr w:type="spellEnd"/>
-      <w:r>
-        <w:t xml:space="preserve"> </w:t>
-      </w:r>
-      <w:proofErr w:type="spellStart"/>
-      <w:r>
-        <w:t>uz</w:t>
-      </w:r>
-      <w:proofErr w:type="spellEnd"/>
-      <w:r>
-        <w:t xml:space="preserve"> </w:t>
-      </w:r>
-      <w:proofErr w:type="spellStart"/>
-      <w:r>
-        <w:rPr>
-          <w:b/>
-          <w:bCs/>
-        </w:rPr>
-        <w:t>Vadības</w:t>
-      </w:r>
-      <w:proofErr w:type="spellEnd"/>
-      <w:r>
-        <w:rPr>
-          <w:b/>
-          <w:bCs/>
-        </w:rPr>
-        <w:t xml:space="preserve"> </w:t>
-      </w:r>
-      <w:proofErr w:type="spellStart"/>
-      <w:r>
-        <w:rPr>
-          <w:b/>
-          <w:bCs/>
-        </w:rPr>
-        <w:t>paneli</w:t>
-      </w:r>
-      <w:proofErr w:type="spellEnd"/>
+      <w:r>
+        <w:t xml:space="preserve">Pēc darba beigām dodieties atpakaļ uz </w:t>
+      </w:r>
+      <w:r>
+        <w:rPr>
+          <w:b/>
+          <w:bCs/>
+        </w:rPr>
+        <w:t>Vadības paneli</w:t>
+      </w:r>
       <w:r>
         <w:t>.</w:t>
       </w:r>
@@ -2231,21 +840,8 @@
           <w:numId w:val="5"/>
         </w:numPr>
       </w:pPr>
-      <w:proofErr w:type="spellStart"/>
-      <w:r>
-        <w:t>Noklikšķiniet</w:t>
-      </w:r>
-      <w:proofErr w:type="spellEnd"/>
-      <w:r>
-        <w:t xml:space="preserve"> </w:t>
-      </w:r>
-      <w:proofErr w:type="spellStart"/>
-      <w:r>
-        <w:t>uz</w:t>
-      </w:r>
-      <w:proofErr w:type="spellEnd"/>
-      <w:r>
-        <w:t xml:space="preserve"> </w:t>
+      <w:r>
+        <w:t xml:space="preserve">Noklikšķiniet uz </w:t>
       </w:r>
       <w:r>
         <w:rPr>
@@ -2266,55 +862,7 @@
         </w:numPr>
       </w:pPr>
       <w:r>
-        <w:t xml:space="preserve">Ja </w:t>
-      </w:r>
-      <w:proofErr w:type="spellStart"/>
-      <w:r>
-        <w:t>viss</w:t>
-      </w:r>
-      <w:proofErr w:type="spellEnd"/>
-      <w:r>
-        <w:t xml:space="preserve"> </w:t>
-      </w:r>
-      <w:proofErr w:type="spellStart"/>
-      <w:r>
-        <w:t>ir</w:t>
-      </w:r>
-      <w:proofErr w:type="spellEnd"/>
-      <w:r>
-        <w:t xml:space="preserve"> </w:t>
-      </w:r>
-      <w:proofErr w:type="spellStart"/>
-      <w:r>
-        <w:t>kārtībā</w:t>
-      </w:r>
-      <w:proofErr w:type="spellEnd"/>
-      <w:r>
-        <w:t xml:space="preserve">, </w:t>
-      </w:r>
-      <w:proofErr w:type="spellStart"/>
-      <w:r>
-        <w:t>jūs</w:t>
-      </w:r>
-      <w:proofErr w:type="spellEnd"/>
-      <w:r>
-        <w:t xml:space="preserve"> </w:t>
-      </w:r>
-      <w:proofErr w:type="spellStart"/>
-      <w:r>
-        <w:t>redzēsiet</w:t>
-      </w:r>
-      <w:proofErr w:type="spellEnd"/>
-      <w:r>
-        <w:t xml:space="preserve"> </w:t>
-      </w:r>
-      <w:proofErr w:type="spellStart"/>
-      <w:r>
-        <w:t>paziņojumu</w:t>
-      </w:r>
-      <w:proofErr w:type="spellEnd"/>
-      <w:r>
-        <w:t>:</w:t>
+        <w:t>Ja viss ir kārtībā, jūs redzēsiet paziņojumu:</w:t>
       </w:r>
       <w:r>
         <w:br/>
@@ -2324,77 +872,35 @@
           <w:i/>
           <w:iCs/>
         </w:rPr>
-        <w:t>"</w:t>
-      </w:r>
-      <w:proofErr w:type="spellStart"/>
+        <w:t xml:space="preserve">"Darba laiks </w:t>
+      </w:r>
       <w:r>
         <w:rPr>
           <w:i/>
           <w:iCs/>
         </w:rPr>
-        <w:t>Darba</w:t>
-      </w:r>
-      <w:proofErr w:type="spellEnd"/>
+        <w:t>nobeigts</w:t>
+      </w:r>
       <w:r>
         <w:rPr>
           <w:i/>
           <w:iCs/>
         </w:rPr>
-        <w:t xml:space="preserve"> </w:t>
-      </w:r>
-      <w:proofErr w:type="spellStart"/>
-      <w:r>
-        <w:rPr>
-          <w:i/>
-          <w:iCs/>
-        </w:rPr>
-        <w:t>laiks</w:t>
-      </w:r>
-      <w:proofErr w:type="spellEnd"/>
-      <w:r>
-        <w:rPr>
-          <w:i/>
-          <w:iCs/>
-        </w:rPr>
-        <w:t xml:space="preserve"> </w:t>
-      </w:r>
-      <w:proofErr w:type="spellStart"/>
-      <w:r>
-        <w:rPr>
-          <w:i/>
-          <w:iCs/>
-        </w:rPr>
-        <w:t>nobeigts</w:t>
-      </w:r>
-      <w:proofErr w:type="spellEnd"/>
-      <w:r>
-        <w:rPr>
-          <w:i/>
-          <w:iCs/>
-        </w:rPr>
-        <w:t xml:space="preserve"> </w:t>
-      </w:r>
-      <w:proofErr w:type="spellStart"/>
-      <w:r>
-        <w:rPr>
-          <w:i/>
-          <w:iCs/>
-        </w:rPr>
-        <w:t>veiksmīgi</w:t>
-      </w:r>
-      <w:proofErr w:type="spellEnd"/>
-      <w:r>
-        <w:rPr>
-          <w:i/>
-          <w:iCs/>
-        </w:rPr>
-        <w:t>!"</w:t>
-      </w:r>
+        <w:t xml:space="preserve"> veiksmīgi!"</w:t>
+      </w:r>
+    </w:p>
+    <w:p>
+      <w:pPr>
+        <w:numPr>
+          <w:ilvl w:val="0"/>
+          <w:numId w:val="5"/>
+        </w:numPr>
+      </w:pPr>
     </w:p>
     <w:p>
       <w:r>
         <w:pict w14:anchorId="317D004A">
-          <v:rect id="_x0000_i1083" style="width:0;height:1.5pt" o:hralign="center" o:hrstd="t" o:hr="t" fillcolor="#a0a0a0" stroked="f"/>
+          <v:rect id="_x0000_i1029" style="width:0;height:1.5pt" o:hralign="center" o:hrstd="t" o:hr="t" fillcolor="#a0a0a0" stroked="f"/>
         </w:pict>
       </w:r>
     </w:p>
@@ -2410,33 +916,8 @@
           <w:b/>
           <w:bCs/>
         </w:rPr>
-        <w:t xml:space="preserve">4. </w:t>
-      </w:r>
-      <w:proofErr w:type="spellStart"/>
-      <w:r>
-        <w:rPr>
-          <w:b/>
-          <w:bCs/>
-        </w:rPr>
-        <w:t>Ziņu</w:t>
-      </w:r>
-      <w:proofErr w:type="spellEnd"/>
-      <w:r>
-        <w:rPr>
-          <w:b/>
-          <w:bCs/>
-        </w:rPr>
-        <w:t xml:space="preserve"> </w:t>
-      </w:r>
-      <w:proofErr w:type="spellStart"/>
-      <w:r>
-        <w:rPr>
-          <w:b/>
-          <w:bCs/>
-        </w:rPr>
-        <w:t>sadaļa</w:t>
-      </w:r>
-      <w:proofErr w:type="spellEnd"/>
+        <w:t>4. Ziņu sadaļa</w:t>
+      </w:r>
     </w:p>
     <w:p>
       <w:pPr>
@@ -2445,58 +926,19 @@
           <w:numId w:val="6"/>
         </w:numPr>
       </w:pPr>
-      <w:proofErr w:type="spellStart"/>
-      <w:r>
-        <w:t>Pēc</w:t>
-      </w:r>
-      <w:proofErr w:type="spellEnd"/>
-      <w:r>
-        <w:t xml:space="preserve"> </w:t>
-      </w:r>
-      <w:proofErr w:type="spellStart"/>
-      <w:r>
-        <w:t>pieteikšanās</w:t>
-      </w:r>
-      <w:proofErr w:type="spellEnd"/>
-      <w:r>
-        <w:t xml:space="preserve"> </w:t>
-      </w:r>
-      <w:proofErr w:type="spellStart"/>
+      <w:r>
+        <w:t xml:space="preserve">Pēc pieteikšanās </w:t>
+      </w:r>
       <w:proofErr w:type="gramStart"/>
       <w:r>
-        <w:t>scrollojiet</w:t>
-      </w:r>
-      <w:proofErr w:type="spellEnd"/>
-      <w:r>
-        <w:t xml:space="preserve"> </w:t>
-      </w:r>
-      <w:r>
-        <w:t xml:space="preserve"> </w:t>
-      </w:r>
-      <w:proofErr w:type="spellStart"/>
-      <w:r>
-        <w:t>uz</w:t>
-      </w:r>
-      <w:proofErr w:type="spellEnd"/>
+        <w:t xml:space="preserve">scrollojiet </w:t>
+      </w:r>
+      <w:r>
+        <w:t xml:space="preserve"> uz</w:t>
+      </w:r>
       <w:proofErr w:type="gramEnd"/>
       <w:r>
-        <w:t xml:space="preserve"> </w:t>
-      </w:r>
-      <w:proofErr w:type="spellStart"/>
-      <w:r>
-        <w:t>leju</w:t>
-      </w:r>
-      <w:proofErr w:type="spellEnd"/>
-      <w:r>
-        <w:t xml:space="preserve"> </w:t>
-      </w:r>
-      <w:proofErr w:type="spellStart"/>
-      <w:r>
-        <w:t>līdz</w:t>
-      </w:r>
-      <w:proofErr w:type="spellEnd"/>
-      <w:r>
-        <w:t xml:space="preserve"> </w:t>
+        <w:t xml:space="preserve"> leju līdz </w:t>
       </w:r>
       <w:r>
         <w:rPr>
@@ -2520,41 +962,15 @@
         <w:t>"</w:t>
       </w:r>
       <w:r>
-        <w:t xml:space="preserve"> </w:t>
-      </w:r>
-      <w:proofErr w:type="spellStart"/>
-      <w:r>
-        <w:t>sadaļai</w:t>
-      </w:r>
-      <w:proofErr w:type="spellEnd"/>
-      <w:r>
-        <w:t xml:space="preserve"> </w:t>
-      </w:r>
-      <w:proofErr w:type="spellStart"/>
-      <w:r>
-        <w:rPr>
-          <w:b/>
-          <w:bCs/>
-        </w:rPr>
-        <w:t>Vadības</w:t>
-      </w:r>
-      <w:proofErr w:type="spellEnd"/>
-      <w:r>
-        <w:rPr>
-          <w:b/>
-          <w:bCs/>
-        </w:rPr>
-        <w:t xml:space="preserve"> </w:t>
-      </w:r>
-      <w:proofErr w:type="spellStart"/>
-      <w:r>
-        <w:rPr>
-          <w:b/>
-          <w:bCs/>
-        </w:rPr>
-        <w:t>panelī</w:t>
-      </w:r>
-      <w:proofErr w:type="spellEnd"/>
+        <w:t xml:space="preserve"> sadaļai </w:t>
+      </w:r>
+      <w:r>
+        <w:rPr>
+          <w:b/>
+          <w:bCs/>
+        </w:rPr>
+        <w:t>Vadības panelī</w:t>
+      </w:r>
       <w:r>
         <w:t>.</w:t>
       </w:r>
@@ -2566,68 +982,122 @@
           <w:numId w:val="6"/>
         </w:numPr>
       </w:pPr>
-      <w:proofErr w:type="spellStart"/>
+      <w:r>
+        <w:t>Šeit būs publicēti svarīgi paziņojumi no uzņēmuma vadības.</w:t>
+      </w:r>
+    </w:p>
+    <w:p>
+      <w:pPr>
+        <w:ind w:left="720"/>
+      </w:pPr>
       <w:r>
         <w:lastRenderedPageBreak/>
-        <w:t>Šeit</w:t>
-      </w:r>
-      <w:proofErr w:type="spellEnd"/>
-      <w:r>
-        <w:t xml:space="preserve"> </w:t>
-      </w:r>
-      <w:proofErr w:type="spellStart"/>
-      <w:r>
-        <w:t>būs</w:t>
-      </w:r>
-      <w:proofErr w:type="spellEnd"/>
-      <w:r>
-        <w:t xml:space="preserve"> </w:t>
-      </w:r>
-      <w:proofErr w:type="spellStart"/>
-      <w:r>
-        <w:t>publicēti</w:t>
-      </w:r>
-      <w:proofErr w:type="spellEnd"/>
-      <w:r>
-        <w:t xml:space="preserve"> </w:t>
-      </w:r>
-      <w:proofErr w:type="spellStart"/>
-      <w:r>
-        <w:t>svarīgi</w:t>
-      </w:r>
-      <w:proofErr w:type="spellEnd"/>
-      <w:r>
-        <w:t xml:space="preserve"> </w:t>
-      </w:r>
-      <w:proofErr w:type="spellStart"/>
-      <w:r>
-        <w:t>paziņojumi</w:t>
-      </w:r>
-      <w:proofErr w:type="spellEnd"/>
-      <w:r>
-        <w:t xml:space="preserve"> no </w:t>
-      </w:r>
-      <w:proofErr w:type="spellStart"/>
-      <w:r>
-        <w:t>uzņēmuma</w:t>
-      </w:r>
-      <w:proofErr w:type="spellEnd"/>
-      <w:r>
-        <w:t xml:space="preserve"> </w:t>
-      </w:r>
-      <w:proofErr w:type="spellStart"/>
-      <w:r>
-        <w:t>vadības</w:t>
-      </w:r>
-      <w:proofErr w:type="spellEnd"/>
-      <w:r>
-        <w:t>.</w:t>
-      </w:r>
-    </w:p>
-    <w:p>
+        <w:drawing>
+          <wp:inline distT="0" distB="0" distL="0" distR="0" wp14:anchorId="4C06CCE5" wp14:editId="35DFF765">
+            <wp:extent cx="5374257" cy="2646937"/>
+            <wp:effectExtent l="0" t="0" r="0" b="1270"/>
+            <wp:docPr id="5" name="Picture 5"/>
+            <wp:cNvGraphicFramePr>
+              <a:graphicFrameLocks xmlns:a="http://schemas.openxmlformats.org/drawingml/2006/main" noChangeAspect="1"/>
+            </wp:cNvGraphicFramePr>
+            <a:graphic xmlns:a="http://schemas.openxmlformats.org/drawingml/2006/main">
+              <a:graphicData uri="http://schemas.openxmlformats.org/drawingml/2006/picture">
+                <pic:pic xmlns:pic="http://schemas.openxmlformats.org/drawingml/2006/picture">
+                  <pic:nvPicPr>
+                    <pic:cNvPr id="1" name=""/>
+                    <pic:cNvPicPr/>
+                  </pic:nvPicPr>
+                  <pic:blipFill>
+                    <a:blip r:embed="rId7"/>
+                    <a:stretch>
+                      <a:fillRect/>
+                    </a:stretch>
+                  </pic:blipFill>
+                  <pic:spPr>
+                    <a:xfrm>
+                      <a:off x="0" y="0"/>
+                      <a:ext cx="5405298" cy="2662225"/>
+                    </a:xfrm>
+                    <a:prstGeom prst="rect">
+                      <a:avLst/>
+                    </a:prstGeom>
+                  </pic:spPr>
+                </pic:pic>
+              </a:graphicData>
+            </a:graphic>
+          </wp:inline>
+        </w:drawing>
+      </w:r>
+    </w:p>
+    <w:p>
+      <w:r>
+        <w:drawing>
+          <wp:anchor distT="0" distB="0" distL="114300" distR="114300" simplePos="0" relativeHeight="251658240" behindDoc="1" locked="0" layoutInCell="1" allowOverlap="1" wp14:anchorId="715DFF0F" wp14:editId="0DD42D27">
+            <wp:simplePos x="0" y="0"/>
+            <wp:positionH relativeFrom="margin">
+              <wp:posOffset>4174849</wp:posOffset>
+            </wp:positionH>
+            <wp:positionV relativeFrom="paragraph">
+              <wp:posOffset>110693</wp:posOffset>
+            </wp:positionV>
+            <wp:extent cx="1932305" cy="3418205"/>
+            <wp:effectExtent l="0" t="0" r="0" b="0"/>
+            <wp:wrapTight wrapText="bothSides">
+              <wp:wrapPolygon edited="0">
+                <wp:start x="0" y="0"/>
+                <wp:lineTo x="0" y="21427"/>
+                <wp:lineTo x="21295" y="21427"/>
+                <wp:lineTo x="21295" y="0"/>
+                <wp:lineTo x="0" y="0"/>
+              </wp:wrapPolygon>
+            </wp:wrapTight>
+            <wp:docPr id="6" name="Picture 6"/>
+            <wp:cNvGraphicFramePr>
+              <a:graphicFrameLocks xmlns:a="http://schemas.openxmlformats.org/drawingml/2006/main" noChangeAspect="1"/>
+            </wp:cNvGraphicFramePr>
+            <a:graphic xmlns:a="http://schemas.openxmlformats.org/drawingml/2006/main">
+              <a:graphicData uri="http://schemas.openxmlformats.org/drawingml/2006/picture">
+                <pic:pic xmlns:pic="http://schemas.openxmlformats.org/drawingml/2006/picture">
+                  <pic:nvPicPr>
+                    <pic:cNvPr id="1" name=""/>
+                    <pic:cNvPicPr/>
+                  </pic:nvPicPr>
+                  <pic:blipFill>
+                    <a:blip r:embed="rId8">
+                      <a:extLst>
+                        <a:ext uri="{28A0092B-C50C-407E-A947-70E740481C1C}">
+                          <a14:useLocalDpi xmlns:a14="http://schemas.microsoft.com/office/drawing/2010/main" val="0"/>
+                        </a:ext>
+                      </a:extLst>
+                    </a:blip>
+                    <a:stretch>
+                      <a:fillRect/>
+                    </a:stretch>
+                  </pic:blipFill>
+                  <pic:spPr>
+                    <a:xfrm>
+                      <a:off x="0" y="0"/>
+                      <a:ext cx="1932305" cy="3418205"/>
+                    </a:xfrm>
+                    <a:prstGeom prst="rect">
+                      <a:avLst/>
+                    </a:prstGeom>
+                  </pic:spPr>
+                </pic:pic>
+              </a:graphicData>
+            </a:graphic>
+            <wp14:sizeRelH relativeFrom="margin">
+              <wp14:pctWidth>0</wp14:pctWidth>
+            </wp14:sizeRelH>
+            <wp14:sizeRelV relativeFrom="margin">
+              <wp14:pctHeight>0</wp14:pctHeight>
+            </wp14:sizeRelV>
+          </wp:anchor>
+        </w:drawing>
+      </w:r>
       <w:r>
         <w:pict w14:anchorId="2380D347">
-          <v:rect id="_x0000_i1084" style="width:0;height:1.5pt" o:hralign="center" o:hrstd="t" o:hr="t" fillcolor="#a0a0a0" stroked="f"/>
+          <v:rect id="_x0000_i1030" style="width:0;height:1.5pt" o:hralign="center" o:hrstd="t" o:hr="t" fillcolor="#a0a0a0" stroked="f"/>
         </w:pict>
       </w:r>
     </w:p>
@@ -2643,79 +1113,22 @@
           <w:b/>
           <w:bCs/>
         </w:rPr>
-        <w:t xml:space="preserve">5. </w:t>
-      </w:r>
-      <w:proofErr w:type="spellStart"/>
-      <w:r>
-        <w:rPr>
-          <w:b/>
-          <w:bCs/>
-        </w:rPr>
-        <w:t>Iestatījumi</w:t>
-      </w:r>
-      <w:proofErr w:type="spellEnd"/>
-    </w:p>
-    <w:p>
-      <w:pPr>
-        <w:rPr>
-          <w:b/>
-          <w:bCs/>
-        </w:rPr>
-      </w:pPr>
-      <w:r>
-        <w:rPr>
-          <w:b/>
-          <w:bCs/>
-        </w:rPr>
-        <w:t xml:space="preserve">5.1. </w:t>
-      </w:r>
-      <w:proofErr w:type="spellStart"/>
-      <w:r>
-        <w:rPr>
-          <w:b/>
-          <w:bCs/>
-        </w:rPr>
-        <w:t>Kā</w:t>
-      </w:r>
-      <w:proofErr w:type="spellEnd"/>
-      <w:r>
-        <w:rPr>
-          <w:b/>
-          <w:bCs/>
-        </w:rPr>
-        <w:t xml:space="preserve"> </w:t>
-      </w:r>
-      <w:proofErr w:type="spellStart"/>
-      <w:r>
-        <w:rPr>
-          <w:b/>
-          <w:bCs/>
-        </w:rPr>
-        <w:t>nomainīt</w:t>
-      </w:r>
-      <w:proofErr w:type="spellEnd"/>
-      <w:r>
-        <w:rPr>
-          <w:b/>
-          <w:bCs/>
-        </w:rPr>
-        <w:t xml:space="preserve"> </w:t>
-      </w:r>
-      <w:proofErr w:type="spellStart"/>
-      <w:r>
-        <w:rPr>
-          <w:b/>
-          <w:bCs/>
-        </w:rPr>
-        <w:t>paroli</w:t>
-      </w:r>
-      <w:proofErr w:type="spellEnd"/>
-      <w:r>
-        <w:rPr>
-          <w:b/>
-          <w:bCs/>
-        </w:rPr>
-        <w:t>?</w:t>
+        <w:t>5. Iestatījumi</w:t>
+      </w:r>
+    </w:p>
+    <w:p>
+      <w:pPr>
+        <w:rPr>
+          <w:b/>
+          <w:bCs/>
+        </w:rPr>
+      </w:pPr>
+      <w:r>
+        <w:rPr>
+          <w:b/>
+          <w:bCs/>
+        </w:rPr>
+        <w:t>5.1. Kā nomainīt paroli?</w:t>
       </w:r>
     </w:p>
     <w:p>
@@ -2725,44 +1138,15 @@
           <w:numId w:val="7"/>
         </w:numPr>
       </w:pPr>
-      <w:proofErr w:type="spellStart"/>
-      <w:r>
-        <w:t>Noklikšķiniet</w:t>
-      </w:r>
-      <w:proofErr w:type="spellEnd"/>
-      <w:r>
-        <w:t xml:space="preserve"> </w:t>
-      </w:r>
-      <w:proofErr w:type="spellStart"/>
-      <w:r>
-        <w:t>uz</w:t>
-      </w:r>
-      <w:proofErr w:type="spellEnd"/>
-      <w:r>
-        <w:t xml:space="preserve"> </w:t>
-      </w:r>
-      <w:r>
-        <w:rPr>
-          <w:b/>
-          <w:bCs/>
-        </w:rPr>
-        <w:t>"</w:t>
-      </w:r>
-      <w:proofErr w:type="spellStart"/>
-      <w:r>
-        <w:rPr>
-          <w:b/>
-          <w:bCs/>
-        </w:rPr>
-        <w:t>Iestatījumi</w:t>
-      </w:r>
-      <w:proofErr w:type="spellEnd"/>
-      <w:r>
-        <w:rPr>
-          <w:b/>
-          <w:bCs/>
-        </w:rPr>
-        <w:t>"</w:t>
+      <w:r>
+        <w:t xml:space="preserve">Noklikšķiniet uz </w:t>
+      </w:r>
+      <w:r>
+        <w:rPr>
+          <w:b/>
+          <w:bCs/>
+        </w:rPr>
+        <w:t>"Iestatījumi"</w:t>
       </w:r>
       <w:r>
         <w:t>.</w:t>
@@ -2775,47 +1159,16 @@
           <w:numId w:val="7"/>
         </w:numPr>
       </w:pPr>
-      <w:proofErr w:type="spellStart"/>
-      <w:r>
-        <w:t>Ievadiet</w:t>
-      </w:r>
-      <w:proofErr w:type="spellEnd"/>
-      <w:r>
-        <w:t xml:space="preserve"> </w:t>
-      </w:r>
-      <w:proofErr w:type="spellStart"/>
-      <w:r>
-        <w:t>savu</w:t>
-      </w:r>
-      <w:proofErr w:type="spellEnd"/>
-      <w:r>
-        <w:t xml:space="preserve"> </w:t>
-      </w:r>
-      <w:proofErr w:type="spellStart"/>
-      <w:r>
-        <w:rPr>
-          <w:b/>
-          <w:bCs/>
-        </w:rPr>
-        <w:t>pašreizējo</w:t>
-      </w:r>
-      <w:proofErr w:type="spellEnd"/>
-      <w:r>
-        <w:rPr>
-          <w:b/>
-          <w:bCs/>
-        </w:rPr>
-        <w:t xml:space="preserve"> </w:t>
-      </w:r>
-      <w:proofErr w:type="spellStart"/>
-      <w:r>
-        <w:rPr>
-          <w:b/>
-          <w:bCs/>
-        </w:rPr>
-        <w:t>paroli</w:t>
-      </w:r>
-      <w:proofErr w:type="spellEnd"/>
+      <w:r>
+        <w:t xml:space="preserve">Ievadiet savu </w:t>
+      </w:r>
+      <w:r>
+        <w:rPr>
+          <w:b/>
+          <w:bCs/>
+        </w:rPr>
+        <w:t>pašreizējo paroli</w:t>
+      </w:r>
       <w:r>
         <w:t>.</w:t>
       </w:r>
@@ -2827,49 +1180,18 @@
           <w:numId w:val="7"/>
         </w:numPr>
       </w:pPr>
-      <w:proofErr w:type="spellStart"/>
-      <w:r>
-        <w:t>Ievadiet</w:t>
-      </w:r>
-      <w:proofErr w:type="spellEnd"/>
-      <w:r>
-        <w:t xml:space="preserve"> </w:t>
-      </w:r>
-      <w:proofErr w:type="spellStart"/>
-      <w:r>
-        <w:rPr>
-          <w:b/>
-          <w:bCs/>
-        </w:rPr>
-        <w:t>jauno</w:t>
-      </w:r>
-      <w:proofErr w:type="spellEnd"/>
-      <w:r>
-        <w:rPr>
-          <w:b/>
-          <w:bCs/>
-        </w:rPr>
-        <w:t xml:space="preserve"> </w:t>
-      </w:r>
-      <w:proofErr w:type="spellStart"/>
-      <w:r>
-        <w:rPr>
-          <w:b/>
-          <w:bCs/>
-        </w:rPr>
-        <w:t>paroli</w:t>
-      </w:r>
-      <w:proofErr w:type="spellEnd"/>
-      <w:r>
-        <w:t xml:space="preserve"> un </w:t>
-      </w:r>
-      <w:proofErr w:type="spellStart"/>
-      <w:r>
-        <w:t>atkārtojiet</w:t>
-      </w:r>
-      <w:proofErr w:type="spellEnd"/>
-      <w:r>
-        <w:t xml:space="preserve"> to.</w:t>
+      <w:r>
+        <w:t xml:space="preserve">Ievadiet </w:t>
+      </w:r>
+      <w:r>
+        <w:rPr>
+          <w:b/>
+          <w:bCs/>
+        </w:rPr>
+        <w:t>jauno paroli</w:t>
+      </w:r>
+      <w:r>
+        <w:t xml:space="preserve"> un atkārtojiet to.</w:t>
       </w:r>
     </w:p>
     <w:p>
@@ -2879,52 +1201,15 @@
           <w:numId w:val="7"/>
         </w:numPr>
       </w:pPr>
-      <w:proofErr w:type="spellStart"/>
-      <w:r>
-        <w:t>Nospiediet</w:t>
-      </w:r>
-      <w:proofErr w:type="spellEnd"/>
-      <w:r>
-        <w:t xml:space="preserve"> </w:t>
-      </w:r>
-      <w:r>
-        <w:rPr>
-          <w:b/>
-          <w:bCs/>
-        </w:rPr>
-        <w:t>"</w:t>
-      </w:r>
-      <w:proofErr w:type="spellStart"/>
-      <w:r>
-        <w:rPr>
-          <w:b/>
-          <w:bCs/>
-        </w:rPr>
-        <w:t>Mainīt</w:t>
-      </w:r>
-      <w:proofErr w:type="spellEnd"/>
-      <w:r>
-        <w:rPr>
-          <w:b/>
-          <w:bCs/>
-        </w:rPr>
-        <w:t xml:space="preserve"> </w:t>
-      </w:r>
-      <w:proofErr w:type="spellStart"/>
-      <w:r>
-        <w:rPr>
-          <w:b/>
-          <w:bCs/>
-        </w:rPr>
-        <w:t>paroli</w:t>
-      </w:r>
-      <w:proofErr w:type="spellEnd"/>
-      <w:r>
-        <w:rPr>
-          <w:b/>
-          <w:bCs/>
-        </w:rPr>
-        <w:t>"</w:t>
+      <w:r>
+        <w:t xml:space="preserve">Nospiediet </w:t>
+      </w:r>
+      <w:r>
+        <w:rPr>
+          <w:b/>
+          <w:bCs/>
+        </w:rPr>
+        <w:t>"Mainīt paroli"</w:t>
       </w:r>
       <w:r>
         <w:t>.</w:t>
@@ -2938,55 +1223,7 @@
         </w:numPr>
       </w:pPr>
       <w:r>
-        <w:t xml:space="preserve">Ja </w:t>
-      </w:r>
-      <w:proofErr w:type="spellStart"/>
-      <w:r>
-        <w:t>viss</w:t>
-      </w:r>
-      <w:proofErr w:type="spellEnd"/>
-      <w:r>
-        <w:t xml:space="preserve"> </w:t>
-      </w:r>
-      <w:proofErr w:type="spellStart"/>
-      <w:r>
-        <w:t>ir</w:t>
-      </w:r>
-      <w:proofErr w:type="spellEnd"/>
-      <w:r>
-        <w:t xml:space="preserve"> </w:t>
-      </w:r>
-      <w:proofErr w:type="spellStart"/>
-      <w:r>
-        <w:t>veiksmīgi</w:t>
-      </w:r>
-      <w:proofErr w:type="spellEnd"/>
-      <w:r>
-        <w:t xml:space="preserve">, </w:t>
-      </w:r>
-      <w:proofErr w:type="spellStart"/>
-      <w:r>
-        <w:t>jūs</w:t>
-      </w:r>
-      <w:proofErr w:type="spellEnd"/>
-      <w:r>
-        <w:t xml:space="preserve"> </w:t>
-      </w:r>
-      <w:proofErr w:type="spellStart"/>
-      <w:r>
-        <w:t>redzēsiet</w:t>
-      </w:r>
-      <w:proofErr w:type="spellEnd"/>
-      <w:r>
-        <w:t xml:space="preserve"> </w:t>
-      </w:r>
-      <w:proofErr w:type="spellStart"/>
-      <w:r>
-        <w:t>paziņojumu</w:t>
-      </w:r>
-      <w:proofErr w:type="spellEnd"/>
-      <w:r>
-        <w:t>:</w:t>
+        <w:t>Ja viss ir veiksmīgi, jūs redzēsiet paziņojumu:</w:t>
       </w:r>
       <w:r>
         <w:br/>
@@ -2996,45 +1233,21 @@
           <w:i/>
           <w:iCs/>
         </w:rPr>
-        <w:t xml:space="preserve">"Parole </w:t>
-      </w:r>
-      <w:proofErr w:type="spellStart"/>
-      <w:r>
-        <w:rPr>
-          <w:i/>
-          <w:iCs/>
-        </w:rPr>
-        <w:t>veiksmīgi</w:t>
-      </w:r>
-      <w:proofErr w:type="spellEnd"/>
-      <w:r>
-        <w:rPr>
-          <w:i/>
-          <w:iCs/>
-        </w:rPr>
-        <w:t xml:space="preserve"> </w:t>
-      </w:r>
-      <w:proofErr w:type="spellStart"/>
-      <w:r>
-        <w:rPr>
-          <w:i/>
-          <w:iCs/>
-        </w:rPr>
-        <w:t>nomainīta</w:t>
-      </w:r>
-      <w:proofErr w:type="spellEnd"/>
-      <w:r>
-        <w:rPr>
-          <w:i/>
-          <w:iCs/>
-        </w:rPr>
-        <w:t>!"</w:t>
-      </w:r>
+        <w:t>"Parole veiksmīgi nomainīta!"</w:t>
+      </w:r>
+    </w:p>
+    <w:p>
+      <w:pPr>
+        <w:numPr>
+          <w:ilvl w:val="0"/>
+          <w:numId w:val="7"/>
+        </w:numPr>
+      </w:pPr>
     </w:p>
     <w:p>
       <w:r>
         <w:pict w14:anchorId="20360DB5">
-          <v:rect id="_x0000_i1085" style="width:0;height:1.5pt" o:hralign="center" o:hrstd="t" o:hr="t" fillcolor="#a0a0a0" stroked="f"/>
+          <v:rect id="_x0000_i1031" style="width:0;height:1.5pt" o:hralign="center" o:hrstd="t" o:hr="t" fillcolor="#a0a0a0" stroked="f"/>
         </w:pict>
       </w:r>
     </w:p>
@@ -3050,73 +1263,23 @@
           <w:b/>
           <w:bCs/>
         </w:rPr>
-        <w:t xml:space="preserve">6. </w:t>
-      </w:r>
-      <w:proofErr w:type="spellStart"/>
-      <w:r>
-        <w:rPr>
-          <w:b/>
-          <w:bCs/>
-        </w:rPr>
-        <w:t>Administratora</w:t>
-      </w:r>
-      <w:proofErr w:type="spellEnd"/>
-      <w:r>
-        <w:rPr>
-          <w:b/>
-          <w:bCs/>
-        </w:rPr>
-        <w:t xml:space="preserve"> </w:t>
-      </w:r>
-      <w:proofErr w:type="spellStart"/>
-      <w:r>
-        <w:rPr>
-          <w:b/>
-          <w:bCs/>
-        </w:rPr>
-        <w:t>funkcijas</w:t>
-      </w:r>
-      <w:proofErr w:type="spellEnd"/>
-    </w:p>
-    <w:p>
-      <w:pPr>
-        <w:rPr>
-          <w:b/>
-          <w:bCs/>
-        </w:rPr>
-      </w:pPr>
-      <w:r>
-        <w:rPr>
-          <w:b/>
-          <w:bCs/>
-        </w:rPr>
-        <w:t xml:space="preserve">6.1. </w:t>
-      </w:r>
-      <w:proofErr w:type="spellStart"/>
-      <w:r>
-        <w:rPr>
-          <w:b/>
-          <w:bCs/>
-        </w:rPr>
-        <w:t>Lietotāju</w:t>
-      </w:r>
-      <w:proofErr w:type="spellEnd"/>
-      <w:r>
-        <w:rPr>
-          <w:b/>
-          <w:bCs/>
-        </w:rPr>
-        <w:t xml:space="preserve"> </w:t>
-      </w:r>
-      <w:proofErr w:type="spellStart"/>
-      <w:r>
-        <w:rPr>
-          <w:b/>
-          <w:bCs/>
-        </w:rPr>
-        <w:t>pārvaldība</w:t>
-      </w:r>
-      <w:proofErr w:type="spellEnd"/>
+        <w:t>6. Administratora funkcijas</w:t>
+      </w:r>
+    </w:p>
+    <w:p>
+      <w:pPr>
+        <w:rPr>
+          <w:b/>
+          <w:bCs/>
+        </w:rPr>
+      </w:pPr>
+      <w:r>
+        <w:rPr>
+          <w:b/>
+          <w:bCs/>
+        </w:rPr>
+        <w:t>6.1. Lietotāju pārvaldība</w:t>
+      </w:r>
     </w:p>
     <w:p>
       <w:pPr>
@@ -3125,37 +1288,8 @@
           <w:numId w:val="8"/>
         </w:numPr>
       </w:pPr>
-      <w:proofErr w:type="spellStart"/>
-      <w:r>
-        <w:t>Apstiprināt</w:t>
-      </w:r>
-      <w:proofErr w:type="spellEnd"/>
-      <w:r>
-        <w:t xml:space="preserve"> </w:t>
-      </w:r>
-      <w:proofErr w:type="spellStart"/>
-      <w:r>
-        <w:t>jaunu</w:t>
-      </w:r>
-      <w:proofErr w:type="spellEnd"/>
-      <w:r>
-        <w:t xml:space="preserve"> </w:t>
-      </w:r>
-      <w:proofErr w:type="spellStart"/>
-      <w:r>
-        <w:t>lietotāju</w:t>
-      </w:r>
-      <w:proofErr w:type="spellEnd"/>
-      <w:r>
-        <w:t xml:space="preserve"> </w:t>
-      </w:r>
-      <w:proofErr w:type="spellStart"/>
-      <w:r>
-        <w:t>reģistrāciju</w:t>
-      </w:r>
-      <w:proofErr w:type="spellEnd"/>
-      <w:r>
-        <w:t>.</w:t>
+      <w:r>
+        <w:t>Apstiprināt jaunu lietotāju reģistrāciju.</w:t>
       </w:r>
     </w:p>
     <w:p>
@@ -3165,118 +1299,24 @@
           <w:numId w:val="8"/>
         </w:numPr>
       </w:pPr>
-      <w:proofErr w:type="spellStart"/>
-      <w:r>
-        <w:t>Dzēst</w:t>
-      </w:r>
-      <w:proofErr w:type="spellEnd"/>
-      <w:r>
-        <w:t xml:space="preserve"> </w:t>
-      </w:r>
-      <w:proofErr w:type="spellStart"/>
-      <w:r>
-        <w:t>lietotājus</w:t>
-      </w:r>
-      <w:proofErr w:type="spellEnd"/>
-      <w:r>
-        <w:t xml:space="preserve">, </w:t>
-      </w:r>
-      <w:proofErr w:type="spellStart"/>
-      <w:r>
-        <w:t>piešķirt</w:t>
-      </w:r>
-      <w:proofErr w:type="spellEnd"/>
-      <w:r>
-        <w:t xml:space="preserve"> </w:t>
-      </w:r>
-      <w:proofErr w:type="spellStart"/>
-      <w:r>
-        <w:t>vai</w:t>
-      </w:r>
-      <w:proofErr w:type="spellEnd"/>
-      <w:r>
-        <w:t xml:space="preserve"> </w:t>
-      </w:r>
-      <w:proofErr w:type="spellStart"/>
-      <w:r>
-        <w:t>noņemt</w:t>
-      </w:r>
-      <w:proofErr w:type="spellEnd"/>
-      <w:r>
-        <w:t xml:space="preserve"> </w:t>
-      </w:r>
-      <w:proofErr w:type="spellStart"/>
-      <w:r>
-        <w:t>administratora</w:t>
-      </w:r>
-      <w:proofErr w:type="spellEnd"/>
-      <w:r>
-        <w:t xml:space="preserve"> </w:t>
-      </w:r>
-      <w:proofErr w:type="spellStart"/>
-      <w:r>
-        <w:t>statusu</w:t>
-      </w:r>
-      <w:proofErr w:type="spellEnd"/>
-      <w:r>
-        <w:t>.</w:t>
-      </w:r>
-    </w:p>
-    <w:p>
-      <w:pPr>
-        <w:rPr>
-          <w:b/>
-          <w:bCs/>
-        </w:rPr>
-      </w:pPr>
-      <w:r>
-        <w:rPr>
-          <w:b/>
-          <w:bCs/>
-        </w:rPr>
-        <w:t xml:space="preserve">6.2. </w:t>
-      </w:r>
-      <w:proofErr w:type="spellStart"/>
-      <w:r>
-        <w:rPr>
-          <w:b/>
-          <w:bCs/>
-        </w:rPr>
-        <w:t>Darba</w:t>
-      </w:r>
-      <w:proofErr w:type="spellEnd"/>
-      <w:r>
-        <w:rPr>
-          <w:b/>
-          <w:bCs/>
-        </w:rPr>
-        <w:t xml:space="preserve"> </w:t>
-      </w:r>
-      <w:proofErr w:type="spellStart"/>
-      <w:r>
-        <w:rPr>
-          <w:b/>
-          <w:bCs/>
-        </w:rPr>
-        <w:t>laika</w:t>
-      </w:r>
-      <w:proofErr w:type="spellEnd"/>
-      <w:r>
-        <w:rPr>
-          <w:b/>
-          <w:bCs/>
-        </w:rPr>
-        <w:t xml:space="preserve"> </w:t>
-      </w:r>
-      <w:proofErr w:type="spellStart"/>
-      <w:r>
-        <w:rPr>
-          <w:b/>
-          <w:bCs/>
-        </w:rPr>
-        <w:t>pārvaldība</w:t>
-      </w:r>
-      <w:proofErr w:type="spellEnd"/>
+      <w:r>
+        <w:t>Dzēst lietotājus, piešķirt vai noņemt administratora statusu.</w:t>
+      </w:r>
+    </w:p>
+    <w:p>
+      <w:pPr>
+        <w:rPr>
+          <w:b/>
+          <w:bCs/>
+        </w:rPr>
+      </w:pPr>
+      <w:r>
+        <w:rPr>
+          <w:b/>
+          <w:bCs/>
+        </w:rPr>
+        <w:t>6.2. Darba laika pārvaldība</w:t>
+      </w:r>
     </w:p>
     <w:p>
       <w:pPr>
@@ -3285,79 +1325,16 @@
           <w:numId w:val="9"/>
         </w:numPr>
       </w:pPr>
-      <w:proofErr w:type="spellStart"/>
-      <w:r>
-        <w:t>Skatīt</w:t>
-      </w:r>
-      <w:proofErr w:type="spellEnd"/>
-      <w:r>
-        <w:t xml:space="preserve"> un </w:t>
-      </w:r>
-      <w:proofErr w:type="spellStart"/>
-      <w:r>
-        <w:t>atiestatīt</w:t>
-      </w:r>
-      <w:proofErr w:type="spellEnd"/>
-      <w:r>
-        <w:t xml:space="preserve"> </w:t>
-      </w:r>
-      <w:proofErr w:type="spellStart"/>
-      <w:r>
-        <w:rPr>
-          <w:b/>
-          <w:bCs/>
-        </w:rPr>
-        <w:t>darba</w:t>
-      </w:r>
-      <w:proofErr w:type="spellEnd"/>
-      <w:r>
-        <w:rPr>
-          <w:b/>
-          <w:bCs/>
-        </w:rPr>
-        <w:t xml:space="preserve"> </w:t>
-      </w:r>
-      <w:proofErr w:type="spellStart"/>
-      <w:r>
-        <w:rPr>
-          <w:b/>
-          <w:bCs/>
-        </w:rPr>
-        <w:t>laika</w:t>
-      </w:r>
-      <w:proofErr w:type="spellEnd"/>
-      <w:r>
-        <w:rPr>
-          <w:b/>
-          <w:bCs/>
-        </w:rPr>
-        <w:t xml:space="preserve"> </w:t>
-      </w:r>
-      <w:proofErr w:type="spellStart"/>
-      <w:r>
-        <w:rPr>
-          <w:b/>
-          <w:bCs/>
-        </w:rPr>
-        <w:t>uzskaites</w:t>
-      </w:r>
-      <w:proofErr w:type="spellEnd"/>
-      <w:r>
-        <w:rPr>
-          <w:b/>
-          <w:bCs/>
-        </w:rPr>
-        <w:t xml:space="preserve"> </w:t>
-      </w:r>
-      <w:proofErr w:type="spellStart"/>
-      <w:r>
-        <w:rPr>
-          <w:b/>
-          <w:bCs/>
-        </w:rPr>
-        <w:t>žurnālus</w:t>
-      </w:r>
-      <w:proofErr w:type="spellEnd"/>
+      <w:r>
+        <w:t xml:space="preserve">Skatīt un atiestatīt </w:t>
+      </w:r>
+      <w:r>
+        <w:rPr>
+          <w:b/>
+          <w:bCs/>
+        </w:rPr>
+        <w:t>darba laika uzskaites žurnālus</w:t>
+      </w:r>
       <w:r>
         <w:t>.</w:t>
       </w:r>
@@ -3374,49 +1351,9 @@
           <w:b/>
           <w:bCs/>
         </w:rPr>
-        <w:t xml:space="preserve">6.3. </w:t>
-      </w:r>
-      <w:proofErr w:type="spellStart"/>
-      <w:r>
-        <w:rPr>
-          <w:b/>
-          <w:bCs/>
-        </w:rPr>
-        <w:t>Uzņēmuma</w:t>
-      </w:r>
-      <w:proofErr w:type="spellEnd"/>
-      <w:r>
-        <w:rPr>
-          <w:b/>
-          <w:bCs/>
-        </w:rPr>
-        <w:t xml:space="preserve"> </w:t>
-      </w:r>
-      <w:proofErr w:type="spellStart"/>
-      <w:r>
-        <w:rPr>
-          <w:b/>
-          <w:bCs/>
-        </w:rPr>
-        <w:t>ziņu</w:t>
-      </w:r>
-      <w:proofErr w:type="spellEnd"/>
-      <w:r>
-        <w:rPr>
-          <w:b/>
-          <w:bCs/>
-        </w:rPr>
-        <w:t xml:space="preserve"> </w:t>
-      </w:r>
-      <w:proofErr w:type="spellStart"/>
-      <w:r>
-        <w:rPr>
-          <w:b/>
-          <w:bCs/>
-        </w:rPr>
-        <w:t>publicēšana</w:t>
-      </w:r>
-      <w:proofErr w:type="spellEnd"/>
+        <w:lastRenderedPageBreak/>
+        <w:t>6.3. Uzņēmuma ziņu publicēšana</w:t>
+      </w:r>
     </w:p>
     <w:p>
       <w:pPr>
@@ -3425,15 +1362,9 @@
           <w:numId w:val="10"/>
         </w:numPr>
       </w:pPr>
-      <w:proofErr w:type="spellStart"/>
-      <w:r>
-        <w:t>Administratori</w:t>
-      </w:r>
-      <w:proofErr w:type="spellEnd"/>
-      <w:r>
-        <w:t xml:space="preserve"> var </w:t>
-      </w:r>
-      <w:proofErr w:type="spellStart"/>
+      <w:r>
+        <w:t xml:space="preserve">Administratori var </w:t>
+      </w:r>
       <w:r>
         <w:rPr>
           <w:b/>
@@ -3441,11 +1372,9 @@
         </w:rPr>
         <w:t>pievienot</w:t>
       </w:r>
-      <w:proofErr w:type="spellEnd"/>
       <w:r>
         <w:t xml:space="preserve">, </w:t>
       </w:r>
-      <w:proofErr w:type="spellStart"/>
       <w:r>
         <w:rPr>
           <w:b/>
@@ -3453,11 +1382,9 @@
         </w:rPr>
         <w:t>rediģēt</w:t>
       </w:r>
-      <w:proofErr w:type="spellEnd"/>
       <w:r>
         <w:t xml:space="preserve"> un </w:t>
       </w:r>
-      <w:proofErr w:type="spellStart"/>
       <w:r>
         <w:rPr>
           <w:b/>
@@ -3465,73 +1392,66 @@
         </w:rPr>
         <w:t>dzēst</w:t>
       </w:r>
-      <w:proofErr w:type="spellEnd"/>
-      <w:r>
-        <w:t xml:space="preserve"> </w:t>
-      </w:r>
-      <w:proofErr w:type="spellStart"/>
-      <w:r>
-        <w:t>ziņas</w:t>
-      </w:r>
-      <w:proofErr w:type="spellEnd"/>
-      <w:r>
-        <w:t xml:space="preserve"> </w:t>
-      </w:r>
-      <w:proofErr w:type="spellStart"/>
-      <w:r>
-        <w:t>sadaļā</w:t>
-      </w:r>
-      <w:proofErr w:type="spellEnd"/>
-      <w:r>
-        <w:t xml:space="preserve"> </w:t>
-      </w:r>
-      <w:r>
-        <w:rPr>
-          <w:b/>
-          <w:bCs/>
-        </w:rPr>
-        <w:t>"</w:t>
-      </w:r>
-      <w:proofErr w:type="spellStart"/>
-      <w:r>
-        <w:rPr>
-          <w:b/>
-          <w:bCs/>
-        </w:rPr>
-        <w:t>Jaunākās</w:t>
-      </w:r>
-      <w:proofErr w:type="spellEnd"/>
-      <w:r>
-        <w:rPr>
-          <w:b/>
-          <w:bCs/>
-        </w:rPr>
-        <w:t xml:space="preserve"> </w:t>
-      </w:r>
-      <w:proofErr w:type="spellStart"/>
-      <w:r>
-        <w:rPr>
-          <w:b/>
-          <w:bCs/>
-        </w:rPr>
-        <w:t>ziņas</w:t>
-      </w:r>
-      <w:proofErr w:type="spellEnd"/>
-      <w:r>
-        <w:rPr>
-          <w:b/>
-          <w:bCs/>
-        </w:rPr>
-        <w:t>"</w:t>
+      <w:r>
+        <w:t xml:space="preserve"> ziņas sadaļā </w:t>
+      </w:r>
+      <w:r>
+        <w:rPr>
+          <w:b/>
+          <w:bCs/>
+        </w:rPr>
+        <w:t>"Jaunākās ziņas"</w:t>
       </w:r>
       <w:r>
         <w:t>.</w:t>
       </w:r>
     </w:p>
     <w:p>
+      <w:pPr>
+        <w:ind w:left="720"/>
+      </w:pPr>
+      <w:r>
+        <w:drawing>
+          <wp:inline distT="0" distB="0" distL="0" distR="0" wp14:anchorId="37ADD7E2" wp14:editId="4F74CE26">
+            <wp:extent cx="5175849" cy="3375914"/>
+            <wp:effectExtent l="0" t="0" r="6350" b="0"/>
+            <wp:docPr id="7" name="Picture 7"/>
+            <wp:cNvGraphicFramePr>
+              <a:graphicFrameLocks xmlns:a="http://schemas.openxmlformats.org/drawingml/2006/main" noChangeAspect="1"/>
+            </wp:cNvGraphicFramePr>
+            <a:graphic xmlns:a="http://schemas.openxmlformats.org/drawingml/2006/main">
+              <a:graphicData uri="http://schemas.openxmlformats.org/drawingml/2006/picture">
+                <pic:pic xmlns:pic="http://schemas.openxmlformats.org/drawingml/2006/picture">
+                  <pic:nvPicPr>
+                    <pic:cNvPr id="1" name=""/>
+                    <pic:cNvPicPr/>
+                  </pic:nvPicPr>
+                  <pic:blipFill>
+                    <a:blip r:embed="rId9"/>
+                    <a:stretch>
+                      <a:fillRect/>
+                    </a:stretch>
+                  </pic:blipFill>
+                  <pic:spPr>
+                    <a:xfrm>
+                      <a:off x="0" y="0"/>
+                      <a:ext cx="5190940" cy="3385757"/>
+                    </a:xfrm>
+                    <a:prstGeom prst="rect">
+                      <a:avLst/>
+                    </a:prstGeom>
+                  </pic:spPr>
+                </pic:pic>
+              </a:graphicData>
+            </a:graphic>
+          </wp:inline>
+        </w:drawing>
+      </w:r>
+    </w:p>
+    <w:p>
       <w:r>
         <w:pict w14:anchorId="54B89419">
-          <v:rect id="_x0000_i1086" style="width:0;height:1.5pt" o:hralign="center" o:hrstd="t" o:hr="t" fillcolor="#a0a0a0" stroked="f"/>
+          <v:rect id="_x0000_i1032" style="width:0;height:1.5pt" o:hralign="center" o:hrstd="t" o:hr="t" fillcolor="#a0a0a0" stroked="f"/>
         </w:pict>
       </w:r>
     </w:p>
@@ -3547,389 +1467,46 @@
           <w:b/>
           <w:bCs/>
         </w:rPr>
-        <w:t xml:space="preserve">7. </w:t>
-      </w:r>
-      <w:proofErr w:type="spellStart"/>
-      <w:r>
-        <w:rPr>
-          <w:b/>
-          <w:bCs/>
-        </w:rPr>
-        <w:t>Biežāk</w:t>
-      </w:r>
-      <w:proofErr w:type="spellEnd"/>
-      <w:r>
-        <w:rPr>
-          <w:b/>
-          <w:bCs/>
-        </w:rPr>
-        <w:t xml:space="preserve"> </w:t>
-      </w:r>
-      <w:proofErr w:type="spellStart"/>
-      <w:r>
-        <w:rPr>
-          <w:b/>
-          <w:bCs/>
-        </w:rPr>
-        <w:t>uzdotie</w:t>
-      </w:r>
-      <w:proofErr w:type="spellEnd"/>
-      <w:r>
-        <w:rPr>
-          <w:b/>
-          <w:bCs/>
-        </w:rPr>
-        <w:t xml:space="preserve"> </w:t>
-      </w:r>
-      <w:proofErr w:type="spellStart"/>
-      <w:r>
-        <w:rPr>
-          <w:b/>
-          <w:bCs/>
-        </w:rPr>
-        <w:t>jautājumi</w:t>
-      </w:r>
-      <w:proofErr w:type="spellEnd"/>
-      <w:r>
-        <w:rPr>
-          <w:b/>
-          <w:bCs/>
-        </w:rPr>
-        <w:t xml:space="preserve"> (BUJ)</w:t>
-      </w:r>
-    </w:p>
-    <w:p>
-      <w:proofErr w:type="spellStart"/>
-      <w:r>
-        <w:rPr>
-          <w:b/>
-          <w:bCs/>
-        </w:rPr>
-        <w:t>Kāpēc</w:t>
-      </w:r>
-      <w:proofErr w:type="spellEnd"/>
-      <w:r>
-        <w:rPr>
-          <w:b/>
-          <w:bCs/>
-        </w:rPr>
-        <w:t xml:space="preserve"> </w:t>
-      </w:r>
-      <w:proofErr w:type="spellStart"/>
-      <w:r>
-        <w:rPr>
-          <w:b/>
-          <w:bCs/>
-        </w:rPr>
-        <w:t>nevaru</w:t>
-      </w:r>
-      <w:proofErr w:type="spellEnd"/>
-      <w:r>
-        <w:rPr>
-          <w:b/>
-          <w:bCs/>
-        </w:rPr>
-        <w:t xml:space="preserve"> </w:t>
-      </w:r>
-      <w:proofErr w:type="spellStart"/>
-      <w:r>
-        <w:rPr>
-          <w:b/>
-          <w:bCs/>
-        </w:rPr>
-        <w:t>pieteikties</w:t>
-      </w:r>
-      <w:proofErr w:type="spellEnd"/>
-      <w:r>
-        <w:rPr>
-          <w:b/>
-          <w:bCs/>
-        </w:rPr>
-        <w:t xml:space="preserve"> </w:t>
-      </w:r>
-      <w:proofErr w:type="spellStart"/>
-      <w:r>
-        <w:rPr>
-          <w:b/>
-          <w:bCs/>
-        </w:rPr>
-        <w:t>pēc</w:t>
-      </w:r>
-      <w:proofErr w:type="spellEnd"/>
-      <w:r>
-        <w:rPr>
-          <w:b/>
-          <w:bCs/>
-        </w:rPr>
-        <w:t xml:space="preserve"> </w:t>
-      </w:r>
-      <w:proofErr w:type="spellStart"/>
-      <w:r>
-        <w:rPr>
-          <w:b/>
-          <w:bCs/>
-        </w:rPr>
-        <w:t>reģistrācijas</w:t>
-      </w:r>
-      <w:proofErr w:type="spellEnd"/>
-      <w:r>
-        <w:rPr>
-          <w:b/>
-          <w:bCs/>
-        </w:rPr>
-        <w:t>?</w:t>
+        <w:t>7. Biežāk uzdotie jautājumi (BUJ)</w:t>
+      </w:r>
+    </w:p>
+    <w:p>
+      <w:r>
+        <w:rPr>
+          <w:b/>
+          <w:bCs/>
+        </w:rPr>
+        <w:t>Kāpēc nevaru pieteikties pēc reģistrācijas?</w:t>
       </w:r>
       <w:r>
         <w:br/>
-      </w:r>
-      <w:proofErr w:type="spellStart"/>
-      <w:r>
-        <w:t>Jūsu</w:t>
-      </w:r>
-      <w:proofErr w:type="spellEnd"/>
-      <w:r>
-        <w:t xml:space="preserve"> </w:t>
-      </w:r>
-      <w:proofErr w:type="spellStart"/>
-      <w:r>
-        <w:t>konts</w:t>
-      </w:r>
-      <w:proofErr w:type="spellEnd"/>
-      <w:r>
-        <w:t xml:space="preserve"> </w:t>
-      </w:r>
-      <w:proofErr w:type="spellStart"/>
-      <w:r>
-        <w:t>vēl</w:t>
-      </w:r>
-      <w:proofErr w:type="spellEnd"/>
-      <w:r>
-        <w:t xml:space="preserve"> nav </w:t>
-      </w:r>
-      <w:proofErr w:type="spellStart"/>
-      <w:r>
-        <w:t>apstiprināts</w:t>
-      </w:r>
-      <w:proofErr w:type="spellEnd"/>
-      <w:r>
-        <w:t xml:space="preserve">. Jums </w:t>
-      </w:r>
-      <w:proofErr w:type="spellStart"/>
-      <w:r>
-        <w:t>jāgaida</w:t>
-      </w:r>
-      <w:proofErr w:type="spellEnd"/>
-      <w:r>
-        <w:t xml:space="preserve">, </w:t>
-      </w:r>
-      <w:proofErr w:type="spellStart"/>
-      <w:r>
-        <w:t>kamēr</w:t>
-      </w:r>
-      <w:proofErr w:type="spellEnd"/>
-      <w:r>
-        <w:t xml:space="preserve"> administrators </w:t>
-      </w:r>
-      <w:proofErr w:type="spellStart"/>
-      <w:r>
-        <w:t>apstiprina</w:t>
-      </w:r>
-      <w:proofErr w:type="spellEnd"/>
-      <w:r>
-        <w:t xml:space="preserve"> </w:t>
-      </w:r>
-      <w:proofErr w:type="spellStart"/>
-      <w:r>
-        <w:t>jūsu</w:t>
-      </w:r>
-      <w:proofErr w:type="spellEnd"/>
-      <w:r>
-        <w:t xml:space="preserve"> </w:t>
-      </w:r>
-      <w:proofErr w:type="spellStart"/>
-      <w:r>
-        <w:t>profilu</w:t>
-      </w:r>
-      <w:proofErr w:type="spellEnd"/>
-      <w:r>
-        <w:t>.</w:t>
-      </w:r>
-    </w:p>
-    <w:p>
-      <w:r>
-        <w:rPr>
-          <w:b/>
-          <w:bCs/>
-        </w:rPr>
-        <w:t xml:space="preserve">Ko </w:t>
-      </w:r>
-      <w:proofErr w:type="spellStart"/>
-      <w:r>
-        <w:rPr>
-          <w:b/>
-          <w:bCs/>
-        </w:rPr>
-        <w:t>darīt</w:t>
-      </w:r>
-      <w:proofErr w:type="spellEnd"/>
-      <w:r>
-        <w:rPr>
-          <w:b/>
-          <w:bCs/>
-        </w:rPr>
-        <w:t xml:space="preserve">, ja </w:t>
-      </w:r>
-      <w:proofErr w:type="spellStart"/>
-      <w:r>
-        <w:rPr>
-          <w:b/>
-          <w:bCs/>
-        </w:rPr>
-        <w:t>esmu</w:t>
-      </w:r>
-      <w:proofErr w:type="spellEnd"/>
-      <w:r>
-        <w:rPr>
-          <w:b/>
-          <w:bCs/>
-        </w:rPr>
-        <w:t xml:space="preserve"> </w:t>
-      </w:r>
-      <w:proofErr w:type="spellStart"/>
-      <w:r>
-        <w:rPr>
-          <w:b/>
-          <w:bCs/>
-        </w:rPr>
-        <w:t>aizmirsis</w:t>
-      </w:r>
-      <w:proofErr w:type="spellEnd"/>
-      <w:r>
-        <w:rPr>
-          <w:b/>
-          <w:bCs/>
-        </w:rPr>
-        <w:t xml:space="preserve"> </w:t>
-      </w:r>
-      <w:proofErr w:type="spellStart"/>
-      <w:r>
-        <w:rPr>
-          <w:b/>
-          <w:bCs/>
-        </w:rPr>
-        <w:t>paroli</w:t>
-      </w:r>
-      <w:proofErr w:type="spellEnd"/>
-      <w:r>
-        <w:rPr>
-          <w:b/>
-          <w:bCs/>
-        </w:rPr>
-        <w:t>?</w:t>
+        <w:t>Jūsu konts vēl nav apstiprināts. Jums jāgaida, kamēr administrators apstiprina jūsu profilu.</w:t>
+      </w:r>
+    </w:p>
+    <w:p>
+      <w:r>
+        <w:rPr>
+          <w:b/>
+          <w:bCs/>
+        </w:rPr>
+        <w:t>Ko darīt, ja esmu aizmirsis paroli?</w:t>
       </w:r>
       <w:r>
         <w:br/>
-      </w:r>
-      <w:proofErr w:type="spellStart"/>
-      <w:r>
-        <w:t>Sazinieties</w:t>
-      </w:r>
-      <w:proofErr w:type="spellEnd"/>
-      <w:r>
-        <w:t xml:space="preserve"> </w:t>
-      </w:r>
-      <w:proofErr w:type="spellStart"/>
-      <w:r>
-        <w:t>ar</w:t>
-      </w:r>
-      <w:proofErr w:type="spellEnd"/>
-      <w:r>
-        <w:t xml:space="preserve"> </w:t>
-      </w:r>
-      <w:proofErr w:type="spellStart"/>
-      <w:r>
-        <w:t>administratoru</w:t>
-      </w:r>
-      <w:proofErr w:type="spellEnd"/>
-      <w:r>
-        <w:t xml:space="preserve">, </w:t>
-      </w:r>
-      <w:proofErr w:type="spellStart"/>
-      <w:r>
-        <w:t>lai</w:t>
-      </w:r>
-      <w:proofErr w:type="spellEnd"/>
-      <w:r>
-        <w:t xml:space="preserve"> </w:t>
-      </w:r>
-      <w:proofErr w:type="spellStart"/>
-      <w:r>
-        <w:t>atiestatītu</w:t>
-      </w:r>
-      <w:proofErr w:type="spellEnd"/>
-      <w:r>
-        <w:t xml:space="preserve"> </w:t>
-      </w:r>
-      <w:proofErr w:type="spellStart"/>
-      <w:r>
-        <w:t>paroli</w:t>
-      </w:r>
-      <w:proofErr w:type="spellEnd"/>
-      <w:r>
-        <w:t>.</w:t>
-      </w:r>
-    </w:p>
-    <w:p>
-      <w:proofErr w:type="spellStart"/>
-      <w:r>
-        <w:rPr>
-          <w:b/>
-          <w:bCs/>
-        </w:rPr>
-        <w:t>Kāpēc</w:t>
-      </w:r>
-      <w:proofErr w:type="spellEnd"/>
-      <w:r>
-        <w:rPr>
-          <w:b/>
-          <w:bCs/>
-        </w:rPr>
-        <w:t xml:space="preserve"> </w:t>
-      </w:r>
-      <w:proofErr w:type="spellStart"/>
-      <w:r>
-        <w:rPr>
-          <w:b/>
-          <w:bCs/>
-        </w:rPr>
-        <w:t>nevaru</w:t>
-      </w:r>
-      <w:proofErr w:type="spellEnd"/>
-      <w:r>
-        <w:rPr>
-          <w:b/>
-          <w:bCs/>
-        </w:rPr>
-        <w:t xml:space="preserve"> "Clock Out"?</w:t>
+        <w:t>Sazinieties ar administratoru, lai atiestatītu paroli.</w:t>
+      </w:r>
+    </w:p>
+    <w:p>
+      <w:r>
+        <w:rPr>
+          <w:b/>
+          <w:bCs/>
+        </w:rPr>
+        <w:t>Kāpēc nevaru "Clock Out"?</w:t>
       </w:r>
       <w:r>
         <w:br/>
-      </w:r>
-      <w:proofErr w:type="spellStart"/>
-      <w:r>
-        <w:t>Pārliecinieties</w:t>
-      </w:r>
-      <w:proofErr w:type="spellEnd"/>
-      <w:r>
-        <w:t xml:space="preserve">, ka </w:t>
-      </w:r>
-      <w:proofErr w:type="spellStart"/>
-      <w:r>
-        <w:t>esat</w:t>
-      </w:r>
-      <w:proofErr w:type="spellEnd"/>
-      <w:r>
-        <w:t xml:space="preserve"> </w:t>
+        <w:t xml:space="preserve">Pārliecinieties, ka esat </w:t>
       </w:r>
       <w:r>
         <w:rPr>
@@ -3939,23 +1516,7 @@
         <w:t>Clocked In</w:t>
       </w:r>
       <w:r>
-        <w:t xml:space="preserve"> </w:t>
-      </w:r>
-      <w:proofErr w:type="spellStart"/>
-      <w:r>
-        <w:t>pirms</w:t>
-      </w:r>
-      <w:proofErr w:type="spellEnd"/>
-      <w:r>
-        <w:t xml:space="preserve"> </w:t>
-      </w:r>
-      <w:proofErr w:type="spellStart"/>
-      <w:r>
-        <w:t>mēģināt</w:t>
-      </w:r>
-      <w:proofErr w:type="spellEnd"/>
-      <w:r>
-        <w:t xml:space="preserve"> </w:t>
+        <w:t xml:space="preserve"> pirms mēģināt </w:t>
       </w:r>
       <w:r>
         <w:rPr>
@@ -5930,6 +3491,7 @@
   <w:style w:type="character" w:default="1" w:styleId="DefaultParagraphFont">
     <w:name w:val="Default Paragraph Font"/>
     <w:uiPriority w:val="1"/>
+    <w:semiHidden/>
     <w:unhideWhenUsed/>
   </w:style>
   <w:style w:type="table" w:default="1" w:styleId="TableNormal">
